--- a/Graphs.docx
+++ b/Graphs.docx
@@ -43,6 +43,443 @@
           <w:szCs w:val="24"/>
         </w:rPr>
       </w:pPr>
+      <w:r>
+        <w:rPr>
+          <w:sz w:val="24"/>
+          <w:szCs w:val="24"/>
+        </w:rPr>
+        <w:t xml:space="preserve">6 </w:t>
+      </w:r>
+      <w:proofErr w:type="spellStart"/>
+      <w:r>
+        <w:rPr>
+          <w:sz w:val="24"/>
+          <w:szCs w:val="24"/>
+        </w:rPr>
+        <w:t>smells</w:t>
+      </w:r>
+      <w:proofErr w:type="spellEnd"/>
+      <w:r>
+        <w:rPr>
+          <w:sz w:val="24"/>
+          <w:szCs w:val="24"/>
+        </w:rPr>
+        <w:t xml:space="preserve"> </w:t>
+      </w:r>
+    </w:p>
+    <w:p>
+      <w:pPr>
+        <w:rPr>
+          <w:sz w:val="24"/>
+          <w:szCs w:val="24"/>
+        </w:rPr>
+      </w:pPr>
+      <w:r>
+        <w:rPr>
+          <w:sz w:val="24"/>
+          <w:szCs w:val="24"/>
+        </w:rPr>
+        <w:drawing>
+          <wp:inline distT="0" distB="0" distL="0" distR="0" wp14:anchorId="001D5E40" wp14:editId="3A915BDE">
+            <wp:extent cx="6120130" cy="1076325"/>
+            <wp:effectExtent l="0" t="0" r="0" b="9525"/>
+            <wp:docPr id="1" name="Immagine 1"/>
+            <wp:cNvGraphicFramePr>
+              <a:graphicFrameLocks xmlns:a="http://schemas.openxmlformats.org/drawingml/2006/main" noChangeAspect="1"/>
+            </wp:cNvGraphicFramePr>
+            <a:graphic xmlns:a="http://schemas.openxmlformats.org/drawingml/2006/main">
+              <a:graphicData uri="http://schemas.openxmlformats.org/drawingml/2006/picture">
+                <pic:pic xmlns:pic="http://schemas.openxmlformats.org/drawingml/2006/picture">
+                  <pic:nvPicPr>
+                    <pic:cNvPr id="1" name=""/>
+                    <pic:cNvPicPr/>
+                  </pic:nvPicPr>
+                  <pic:blipFill>
+                    <a:blip r:embed="rId4"/>
+                    <a:stretch>
+                      <a:fillRect/>
+                    </a:stretch>
+                  </pic:blipFill>
+                  <pic:spPr>
+                    <a:xfrm>
+                      <a:off x="0" y="0"/>
+                      <a:ext cx="6120130" cy="1076325"/>
+                    </a:xfrm>
+                    <a:prstGeom prst="rect">
+                      <a:avLst/>
+                    </a:prstGeom>
+                  </pic:spPr>
+                </pic:pic>
+              </a:graphicData>
+            </a:graphic>
+          </wp:inline>
+        </w:drawing>
+      </w:r>
+    </w:p>
+    <w:p>
+      <w:pPr>
+        <w:rPr>
+          <w:rFonts w:ascii="Lato" w:hAnsi="Lato" w:cs="Lato"/>
+          <w:color w:val="C9D3F2"/>
+          <w:sz w:val="27"/>
+          <w:szCs w:val="27"/>
+          <w:shd w:val="clear" w:color="auto" w:fill="0A192F"/>
+        </w:rPr>
+      </w:pPr>
+    </w:p>
+    <w:p>
+      <w:pPr>
+        <w:rPr>
+          <w:sz w:val="24"/>
+          <w:szCs w:val="24"/>
+        </w:rPr>
+      </w:pPr>
+      <w:proofErr w:type="spellStart"/>
+      <w:proofErr w:type="gramStart"/>
+      <w:r>
+        <w:rPr>
+          <w:rFonts w:ascii="Lato" w:hAnsi="Lato" w:cs="Lato"/>
+          <w:color w:val="C9D3F2"/>
+          <w:sz w:val="27"/>
+          <w:szCs w:val="27"/>
+          <w:shd w:val="clear" w:color="auto" w:fill="0A192F"/>
+        </w:rPr>
+        <w:t>com.mtcarpenter</w:t>
+      </w:r>
+      <w:proofErr w:type="gramEnd"/>
+      <w:r>
+        <w:rPr>
+          <w:rFonts w:ascii="Lato" w:hAnsi="Lato" w:cs="Lato"/>
+          <w:color w:val="C9D3F2"/>
+          <w:sz w:val="27"/>
+          <w:szCs w:val="27"/>
+          <w:shd w:val="clear" w:color="auto" w:fill="0A192F"/>
+        </w:rPr>
+        <w:t>.mall.portal.service</w:t>
+      </w:r>
+      <w:proofErr w:type="spellEnd"/>
+      <w:r>
+        <w:rPr>
+          <w:rFonts w:ascii="Lato" w:hAnsi="Lato" w:cs="Lato"/>
+          <w:color w:val="C9D3F2"/>
+          <w:sz w:val="27"/>
+          <w:szCs w:val="27"/>
+          <w:shd w:val="clear" w:color="auto" w:fill="0A192F"/>
+        </w:rPr>
+        <w:t xml:space="preserve"> -</w:t>
+      </w:r>
+      <w:proofErr w:type="spellStart"/>
+      <w:r>
+        <w:rPr>
+          <w:rFonts w:ascii="Lato" w:hAnsi="Lato" w:cs="Lato"/>
+          <w:color w:val="C9D3F2"/>
+          <w:sz w:val="27"/>
+          <w:szCs w:val="27"/>
+          <w:shd w:val="clear" w:color="auto" w:fill="0A192F"/>
+        </w:rPr>
+        <w:t>Hublike</w:t>
+      </w:r>
+      <w:proofErr w:type="spellEnd"/>
+      <w:r>
+        <w:rPr>
+          <w:rFonts w:ascii="Lato" w:hAnsi="Lato" w:cs="Lato"/>
+          <w:color w:val="C9D3F2"/>
+          <w:sz w:val="27"/>
+          <w:szCs w:val="27"/>
+          <w:shd w:val="clear" w:color="auto" w:fill="0A192F"/>
+        </w:rPr>
+        <w:t xml:space="preserve"> </w:t>
+      </w:r>
+      <w:proofErr w:type="spellStart"/>
+      <w:r>
+        <w:rPr>
+          <w:rFonts w:ascii="Lato" w:hAnsi="Lato" w:cs="Lato"/>
+          <w:color w:val="C9D3F2"/>
+          <w:sz w:val="27"/>
+          <w:szCs w:val="27"/>
+          <w:shd w:val="clear" w:color="auto" w:fill="0A192F"/>
+        </w:rPr>
+        <w:t>Dependency</w:t>
+      </w:r>
+      <w:proofErr w:type="spellEnd"/>
+    </w:p>
+    <w:p>
+      <w:pPr>
+        <w:rPr>
+          <w:sz w:val="24"/>
+          <w:szCs w:val="24"/>
+        </w:rPr>
+      </w:pPr>
+      <w:r>
+        <w:rPr>
+          <w:sz w:val="24"/>
+          <w:szCs w:val="24"/>
+        </w:rPr>
+        <w:drawing>
+          <wp:inline distT="0" distB="0" distL="0" distR="0" wp14:anchorId="0B7D926B" wp14:editId="71378385">
+            <wp:extent cx="6120130" cy="3943985"/>
+            <wp:effectExtent l="0" t="0" r="0" b="0"/>
+            <wp:docPr id="2" name="Immagine 2"/>
+            <wp:cNvGraphicFramePr>
+              <a:graphicFrameLocks xmlns:a="http://schemas.openxmlformats.org/drawingml/2006/main" noChangeAspect="1"/>
+            </wp:cNvGraphicFramePr>
+            <a:graphic xmlns:a="http://schemas.openxmlformats.org/drawingml/2006/main">
+              <a:graphicData uri="http://schemas.openxmlformats.org/drawingml/2006/picture">
+                <pic:pic xmlns:pic="http://schemas.openxmlformats.org/drawingml/2006/picture">
+                  <pic:nvPicPr>
+                    <pic:cNvPr id="1" name=""/>
+                    <pic:cNvPicPr/>
+                  </pic:nvPicPr>
+                  <pic:blipFill>
+                    <a:blip r:embed="rId5"/>
+                    <a:stretch>
+                      <a:fillRect/>
+                    </a:stretch>
+                  </pic:blipFill>
+                  <pic:spPr>
+                    <a:xfrm>
+                      <a:off x="0" y="0"/>
+                      <a:ext cx="6120130" cy="3943985"/>
+                    </a:xfrm>
+                    <a:prstGeom prst="rect">
+                      <a:avLst/>
+                    </a:prstGeom>
+                  </pic:spPr>
+                </pic:pic>
+              </a:graphicData>
+            </a:graphic>
+          </wp:inline>
+        </w:drawing>
+      </w:r>
+    </w:p>
+    <w:p>
+      <w:pPr>
+        <w:rPr>
+          <w:rFonts w:ascii="Lato" w:hAnsi="Lato" w:cs="Lato"/>
+          <w:color w:val="C9D3F2"/>
+          <w:sz w:val="27"/>
+          <w:szCs w:val="27"/>
+          <w:shd w:val="clear" w:color="auto" w:fill="0A192F"/>
+        </w:rPr>
+      </w:pPr>
+    </w:p>
+    <w:p>
+      <w:pPr>
+        <w:rPr>
+          <w:rFonts w:ascii="Lato" w:hAnsi="Lato" w:cs="Lato"/>
+          <w:color w:val="C9D3F2"/>
+          <w:sz w:val="27"/>
+          <w:szCs w:val="27"/>
+          <w:shd w:val="clear" w:color="auto" w:fill="0A192F"/>
+        </w:rPr>
+      </w:pPr>
+    </w:p>
+    <w:p>
+      <w:pPr>
+        <w:rPr>
+          <w:rFonts w:ascii="Lato" w:hAnsi="Lato" w:cs="Lato"/>
+          <w:color w:val="C9D3F2"/>
+          <w:sz w:val="27"/>
+          <w:szCs w:val="27"/>
+          <w:shd w:val="clear" w:color="auto" w:fill="0A192F"/>
+        </w:rPr>
+      </w:pPr>
+    </w:p>
+    <w:p>
+      <w:pPr>
+        <w:rPr>
+          <w:rFonts w:ascii="Lato" w:hAnsi="Lato" w:cs="Lato"/>
+          <w:color w:val="C9D3F2"/>
+          <w:sz w:val="27"/>
+          <w:szCs w:val="27"/>
+          <w:shd w:val="clear" w:color="auto" w:fill="0A192F"/>
+        </w:rPr>
+      </w:pPr>
+    </w:p>
+    <w:p>
+      <w:pPr>
+        <w:rPr>
+          <w:rFonts w:ascii="Lato" w:hAnsi="Lato" w:cs="Lato"/>
+          <w:color w:val="C9D3F2"/>
+          <w:sz w:val="27"/>
+          <w:szCs w:val="27"/>
+          <w:shd w:val="clear" w:color="auto" w:fill="0A192F"/>
+        </w:rPr>
+      </w:pPr>
+    </w:p>
+    <w:p>
+      <w:pPr>
+        <w:rPr>
+          <w:rFonts w:ascii="Lato" w:hAnsi="Lato" w:cs="Lato"/>
+          <w:color w:val="C9D3F2"/>
+          <w:sz w:val="27"/>
+          <w:szCs w:val="27"/>
+          <w:shd w:val="clear" w:color="auto" w:fill="0A192F"/>
+        </w:rPr>
+      </w:pPr>
+    </w:p>
+    <w:p>
+      <w:pPr>
+        <w:rPr>
+          <w:rFonts w:ascii="Lato" w:hAnsi="Lato" w:cs="Lato"/>
+          <w:color w:val="C9D3F2"/>
+          <w:sz w:val="27"/>
+          <w:szCs w:val="27"/>
+          <w:shd w:val="clear" w:color="auto" w:fill="0A192F"/>
+        </w:rPr>
+      </w:pPr>
+    </w:p>
+    <w:p>
+      <w:pPr>
+        <w:rPr>
+          <w:rFonts w:ascii="Lato" w:hAnsi="Lato" w:cs="Lato"/>
+          <w:color w:val="C9D3F2"/>
+          <w:sz w:val="27"/>
+          <w:szCs w:val="27"/>
+          <w:u w:val="single"/>
+          <w:shd w:val="clear" w:color="auto" w:fill="0A192F"/>
+        </w:rPr>
+      </w:pPr>
+      <w:proofErr w:type="spellStart"/>
+      <w:proofErr w:type="gramStart"/>
+      <w:r>
+        <w:rPr>
+          <w:rFonts w:ascii="Lato" w:hAnsi="Lato" w:cs="Lato"/>
+          <w:color w:val="C9D3F2"/>
+          <w:sz w:val="27"/>
+          <w:szCs w:val="27"/>
+          <w:shd w:val="clear" w:color="auto" w:fill="0A192F"/>
+        </w:rPr>
+        <w:lastRenderedPageBreak/>
+        <w:t>com.mtcarpenter</w:t>
+      </w:r>
+      <w:proofErr w:type="gramEnd"/>
+      <w:r>
+        <w:rPr>
+          <w:rFonts w:ascii="Lato" w:hAnsi="Lato" w:cs="Lato"/>
+          <w:color w:val="C9D3F2"/>
+          <w:sz w:val="27"/>
+          <w:szCs w:val="27"/>
+          <w:shd w:val="clear" w:color="auto" w:fill="0A192F"/>
+        </w:rPr>
+        <w:t>.mall.security.config</w:t>
+      </w:r>
+      <w:proofErr w:type="spellEnd"/>
+      <w:r>
+        <w:rPr>
+          <w:rFonts w:ascii="Lato" w:hAnsi="Lato" w:cs="Lato"/>
+          <w:color w:val="C9D3F2"/>
+          <w:sz w:val="27"/>
+          <w:szCs w:val="27"/>
+          <w:shd w:val="clear" w:color="auto" w:fill="0A192F"/>
+        </w:rPr>
+        <w:t xml:space="preserve">, </w:t>
+      </w:r>
+      <w:proofErr w:type="spellStart"/>
+      <w:r>
+        <w:rPr>
+          <w:rFonts w:ascii="Lato" w:hAnsi="Lato" w:cs="Lato"/>
+          <w:color w:val="C9D3F2"/>
+          <w:sz w:val="27"/>
+          <w:szCs w:val="27"/>
+          <w:shd w:val="clear" w:color="auto" w:fill="0A192F"/>
+        </w:rPr>
+        <w:t>com.mtcarp</w:t>
+      </w:r>
+      <w:proofErr w:type="spellEnd"/>
+      <w:r>
+        <w:rPr>
+          <w:rFonts w:ascii="Lato" w:hAnsi="Lato" w:cs="Lato"/>
+          <w:color w:val="C9D3F2"/>
+          <w:sz w:val="27"/>
+          <w:szCs w:val="27"/>
+          <w:shd w:val="clear" w:color="auto" w:fill="0A192F"/>
+        </w:rPr>
+        <w:t xml:space="preserve"> – </w:t>
+      </w:r>
+      <w:proofErr w:type="spellStart"/>
+      <w:r>
+        <w:rPr>
+          <w:rFonts w:ascii="Lato" w:hAnsi="Lato" w:cs="Lato"/>
+          <w:color w:val="C9D3F2"/>
+          <w:sz w:val="27"/>
+          <w:szCs w:val="27"/>
+          <w:shd w:val="clear" w:color="auto" w:fill="0A192F"/>
+        </w:rPr>
+        <w:t>Cyclic</w:t>
+      </w:r>
+      <w:proofErr w:type="spellEnd"/>
+      <w:r>
+        <w:rPr>
+          <w:rFonts w:ascii="Lato" w:hAnsi="Lato" w:cs="Lato"/>
+          <w:color w:val="C9D3F2"/>
+          <w:sz w:val="27"/>
+          <w:szCs w:val="27"/>
+          <w:shd w:val="clear" w:color="auto" w:fill="0A192F"/>
+        </w:rPr>
+        <w:t xml:space="preserve"> </w:t>
+      </w:r>
+      <w:proofErr w:type="spellStart"/>
+      <w:r>
+        <w:rPr>
+          <w:rFonts w:ascii="Lato" w:hAnsi="Lato" w:cs="Lato"/>
+          <w:color w:val="C9D3F2"/>
+          <w:sz w:val="27"/>
+          <w:szCs w:val="27"/>
+          <w:shd w:val="clear" w:color="auto" w:fill="0A192F"/>
+        </w:rPr>
+        <w:t>dependency</w:t>
+      </w:r>
+      <w:proofErr w:type="spellEnd"/>
+    </w:p>
+    <w:p>
+      <w:pPr>
+        <w:rPr>
+          <w:sz w:val="24"/>
+          <w:szCs w:val="24"/>
+        </w:rPr>
+      </w:pPr>
+      <w:r>
+        <w:rPr>
+          <w:sz w:val="24"/>
+          <w:szCs w:val="24"/>
+        </w:rPr>
+        <w:drawing>
+          <wp:inline distT="0" distB="0" distL="0" distR="0" wp14:anchorId="1BF3D923" wp14:editId="74DDE6E2">
+            <wp:extent cx="3991532" cy="4848902"/>
+            <wp:effectExtent l="0" t="0" r="9525" b="8890"/>
+            <wp:docPr id="3" name="Immagine 3"/>
+            <wp:cNvGraphicFramePr>
+              <a:graphicFrameLocks xmlns:a="http://schemas.openxmlformats.org/drawingml/2006/main" noChangeAspect="1"/>
+            </wp:cNvGraphicFramePr>
+            <a:graphic xmlns:a="http://schemas.openxmlformats.org/drawingml/2006/main">
+              <a:graphicData uri="http://schemas.openxmlformats.org/drawingml/2006/picture">
+                <pic:pic xmlns:pic="http://schemas.openxmlformats.org/drawingml/2006/picture">
+                  <pic:nvPicPr>
+                    <pic:cNvPr id="1" name=""/>
+                    <pic:cNvPicPr/>
+                  </pic:nvPicPr>
+                  <pic:blipFill>
+                    <a:blip r:embed="rId6"/>
+                    <a:stretch>
+                      <a:fillRect/>
+                    </a:stretch>
+                  </pic:blipFill>
+                  <pic:spPr>
+                    <a:xfrm>
+                      <a:off x="0" y="0"/>
+                      <a:ext cx="3991532" cy="4848902"/>
+                    </a:xfrm>
+                    <a:prstGeom prst="rect">
+                      <a:avLst/>
+                    </a:prstGeom>
+                  </pic:spPr>
+                </pic:pic>
+              </a:graphicData>
+            </a:graphic>
+          </wp:inline>
+        </w:drawing>
+      </w:r>
     </w:p>
     <w:sectPr>
       <w:pgSz w:w="11906" w:h="16838"/>

--- a/Graphs.docx
+++ b/Graphs.docx
@@ -10,72 +10,39 @@
           <w:szCs w:val="36"/>
         </w:rPr>
       </w:pPr>
-      <w:proofErr w:type="spellStart"/>
       <w:r>
         <w:rPr>
           <w:sz w:val="36"/>
           <w:szCs w:val="36"/>
         </w:rPr>
-        <w:t>mall</w:t>
+        <w:t>mall-cloud-alibaba</w:t>
       </w:r>
-      <w:proofErr w:type="spellEnd"/>
+    </w:p>
+    <w:p>
+      <w:pPr>
+        <w:rPr>
+          <w:sz w:val="24"/>
+          <w:szCs w:val="24"/>
+        </w:rPr>
+      </w:pPr>
       <w:r>
         <w:rPr>
-          <w:sz w:val="36"/>
-          <w:szCs w:val="36"/>
-        </w:rPr>
-        <w:t>-cloud-</w:t>
+          <w:sz w:val="24"/>
+          <w:szCs w:val="24"/>
+        </w:rPr>
+        <w:t xml:space="preserve">6 smells </w:t>
       </w:r>
-      <w:proofErr w:type="spellStart"/>
+    </w:p>
+    <w:p>
+      <w:pPr>
+        <w:rPr>
+          <w:sz w:val="24"/>
+          <w:szCs w:val="24"/>
+        </w:rPr>
+      </w:pPr>
       <w:r>
         <w:rPr>
-          <w:sz w:val="36"/>
-          <w:szCs w:val="36"/>
-        </w:rPr>
-        <w:t>alibaba</w:t>
-      </w:r>
-      <w:proofErr w:type="spellEnd"/>
-    </w:p>
-    <w:p>
-      <w:pPr>
-        <w:rPr>
-          <w:sz w:val="24"/>
-          <w:szCs w:val="24"/>
-        </w:rPr>
-      </w:pPr>
-      <w:r>
-        <w:rPr>
-          <w:sz w:val="24"/>
-          <w:szCs w:val="24"/>
-        </w:rPr>
-        <w:t xml:space="preserve">6 </w:t>
-      </w:r>
-      <w:proofErr w:type="spellStart"/>
-      <w:r>
-        <w:rPr>
-          <w:sz w:val="24"/>
-          <w:szCs w:val="24"/>
-        </w:rPr>
-        <w:t>smells</w:t>
-      </w:r>
-      <w:proofErr w:type="spellEnd"/>
-      <w:r>
-        <w:rPr>
-          <w:sz w:val="24"/>
-          <w:szCs w:val="24"/>
-        </w:rPr>
-        <w:t xml:space="preserve"> </w:t>
-      </w:r>
-    </w:p>
-    <w:p>
-      <w:pPr>
-        <w:rPr>
-          <w:sz w:val="24"/>
-          <w:szCs w:val="24"/>
-        </w:rPr>
-      </w:pPr>
-      <w:r>
-        <w:rPr>
+          <w:noProof/>
           <w:sz w:val="24"/>
           <w:szCs w:val="24"/>
         </w:rPr>
@@ -95,7 +62,7 @@
                     <pic:cNvPicPr/>
                   </pic:nvPicPr>
                   <pic:blipFill>
-                    <a:blip r:embed="rId4"/>
+                    <a:blip r:embed="rId5"/>
                     <a:stretch>
                       <a:fillRect/>
                     </a:stretch>
@@ -134,8 +101,6 @@
           <w:szCs w:val="24"/>
         </w:rPr>
       </w:pPr>
-      <w:proofErr w:type="spellStart"/>
-      <w:proofErr w:type="gramStart"/>
       <w:r>
         <w:rPr>
           <w:rFonts w:ascii="Lato" w:hAnsi="Lato" w:cs="Lato"/>
@@ -144,9 +109,8 @@
           <w:szCs w:val="27"/>
           <w:shd w:val="clear" w:color="auto" w:fill="0A192F"/>
         </w:rPr>
-        <w:t>com.mtcarpenter</w:t>
+        <w:t>com.mtcarpenter.mall.portal.service -</w:t>
       </w:r>
-      <w:proofErr w:type="gramEnd"/>
       <w:r>
         <w:rPr>
           <w:rFonts w:ascii="Lato" w:hAnsi="Lato" w:cs="Lato"/>
@@ -155,63 +119,19 @@
           <w:szCs w:val="27"/>
           <w:shd w:val="clear" w:color="auto" w:fill="0A192F"/>
         </w:rPr>
-        <w:t>.mall.portal.service</w:t>
+        <w:t>Hublike Dependency</w:t>
       </w:r>
-      <w:proofErr w:type="spellEnd"/>
+    </w:p>
+    <w:p>
+      <w:pPr>
+        <w:rPr>
+          <w:sz w:val="24"/>
+          <w:szCs w:val="24"/>
+        </w:rPr>
+      </w:pPr>
       <w:r>
         <w:rPr>
-          <w:rFonts w:ascii="Lato" w:hAnsi="Lato" w:cs="Lato"/>
-          <w:color w:val="C9D3F2"/>
-          <w:sz w:val="27"/>
-          <w:szCs w:val="27"/>
-          <w:shd w:val="clear" w:color="auto" w:fill="0A192F"/>
-        </w:rPr>
-        <w:t xml:space="preserve"> -</w:t>
-      </w:r>
-      <w:proofErr w:type="spellStart"/>
-      <w:r>
-        <w:rPr>
-          <w:rFonts w:ascii="Lato" w:hAnsi="Lato" w:cs="Lato"/>
-          <w:color w:val="C9D3F2"/>
-          <w:sz w:val="27"/>
-          <w:szCs w:val="27"/>
-          <w:shd w:val="clear" w:color="auto" w:fill="0A192F"/>
-        </w:rPr>
-        <w:t>Hublike</w:t>
-      </w:r>
-      <w:proofErr w:type="spellEnd"/>
-      <w:r>
-        <w:rPr>
-          <w:rFonts w:ascii="Lato" w:hAnsi="Lato" w:cs="Lato"/>
-          <w:color w:val="C9D3F2"/>
-          <w:sz w:val="27"/>
-          <w:szCs w:val="27"/>
-          <w:shd w:val="clear" w:color="auto" w:fill="0A192F"/>
-        </w:rPr>
-        <w:t xml:space="preserve"> </w:t>
-      </w:r>
-      <w:proofErr w:type="spellStart"/>
-      <w:r>
-        <w:rPr>
-          <w:rFonts w:ascii="Lato" w:hAnsi="Lato" w:cs="Lato"/>
-          <w:color w:val="C9D3F2"/>
-          <w:sz w:val="27"/>
-          <w:szCs w:val="27"/>
-          <w:shd w:val="clear" w:color="auto" w:fill="0A192F"/>
-        </w:rPr>
-        <w:t>Dependency</w:t>
-      </w:r>
-      <w:proofErr w:type="spellEnd"/>
-    </w:p>
-    <w:p>
-      <w:pPr>
-        <w:rPr>
-          <w:sz w:val="24"/>
-          <w:szCs w:val="24"/>
-        </w:rPr>
-      </w:pPr>
-      <w:r>
-        <w:rPr>
+          <w:noProof/>
           <w:sz w:val="24"/>
           <w:szCs w:val="24"/>
         </w:rPr>
@@ -231,7 +151,7 @@
                     <pic:cNvPicPr/>
                   </pic:nvPicPr>
                   <pic:blipFill>
-                    <a:blip r:embed="rId5"/>
+                    <a:blip r:embed="rId6"/>
                     <a:stretch>
                       <a:fillRect/>
                     </a:stretch>
@@ -340,8 +260,6 @@
           <w:shd w:val="clear" w:color="auto" w:fill="0A192F"/>
         </w:rPr>
       </w:pPr>
-      <w:proofErr w:type="spellStart"/>
-      <w:proofErr w:type="gramStart"/>
       <w:r>
         <w:rPr>
           <w:rFonts w:ascii="Lato" w:hAnsi="Lato" w:cs="Lato"/>
@@ -351,96 +269,19 @@
           <w:shd w:val="clear" w:color="auto" w:fill="0A192F"/>
         </w:rPr>
         <w:lastRenderedPageBreak/>
-        <w:t>com.mtcarpenter</w:t>
+        <w:t>com.mtcarpenter.mall.security.config, com.mtcarp – Cyclic dependency</w:t>
       </w:r>
-      <w:proofErr w:type="gramEnd"/>
+    </w:p>
+    <w:p>
+      <w:pPr>
+        <w:rPr>
+          <w:sz w:val="24"/>
+          <w:szCs w:val="24"/>
+        </w:rPr>
+      </w:pPr>
       <w:r>
         <w:rPr>
-          <w:rFonts w:ascii="Lato" w:hAnsi="Lato" w:cs="Lato"/>
-          <w:color w:val="C9D3F2"/>
-          <w:sz w:val="27"/>
-          <w:szCs w:val="27"/>
-          <w:shd w:val="clear" w:color="auto" w:fill="0A192F"/>
-        </w:rPr>
-        <w:t>.mall.security.config</w:t>
-      </w:r>
-      <w:proofErr w:type="spellEnd"/>
-      <w:r>
-        <w:rPr>
-          <w:rFonts w:ascii="Lato" w:hAnsi="Lato" w:cs="Lato"/>
-          <w:color w:val="C9D3F2"/>
-          <w:sz w:val="27"/>
-          <w:szCs w:val="27"/>
-          <w:shd w:val="clear" w:color="auto" w:fill="0A192F"/>
-        </w:rPr>
-        <w:t xml:space="preserve">, </w:t>
-      </w:r>
-      <w:proofErr w:type="spellStart"/>
-      <w:r>
-        <w:rPr>
-          <w:rFonts w:ascii="Lato" w:hAnsi="Lato" w:cs="Lato"/>
-          <w:color w:val="C9D3F2"/>
-          <w:sz w:val="27"/>
-          <w:szCs w:val="27"/>
-          <w:shd w:val="clear" w:color="auto" w:fill="0A192F"/>
-        </w:rPr>
-        <w:t>com.mtcarp</w:t>
-      </w:r>
-      <w:proofErr w:type="spellEnd"/>
-      <w:r>
-        <w:rPr>
-          <w:rFonts w:ascii="Lato" w:hAnsi="Lato" w:cs="Lato"/>
-          <w:color w:val="C9D3F2"/>
-          <w:sz w:val="27"/>
-          <w:szCs w:val="27"/>
-          <w:shd w:val="clear" w:color="auto" w:fill="0A192F"/>
-        </w:rPr>
-        <w:t xml:space="preserve"> – </w:t>
-      </w:r>
-      <w:proofErr w:type="spellStart"/>
-      <w:r>
-        <w:rPr>
-          <w:rFonts w:ascii="Lato" w:hAnsi="Lato" w:cs="Lato"/>
-          <w:color w:val="C9D3F2"/>
-          <w:sz w:val="27"/>
-          <w:szCs w:val="27"/>
-          <w:shd w:val="clear" w:color="auto" w:fill="0A192F"/>
-        </w:rPr>
-        <w:t>Cyclic</w:t>
-      </w:r>
-      <w:proofErr w:type="spellEnd"/>
-      <w:r>
-        <w:rPr>
-          <w:rFonts w:ascii="Lato" w:hAnsi="Lato" w:cs="Lato"/>
-          <w:color w:val="C9D3F2"/>
-          <w:sz w:val="27"/>
-          <w:szCs w:val="27"/>
-          <w:shd w:val="clear" w:color="auto" w:fill="0A192F"/>
-        </w:rPr>
-        <w:t xml:space="preserve"> </w:t>
-      </w:r>
-      <w:proofErr w:type="spellStart"/>
-      <w:r>
-        <w:rPr>
-          <w:rFonts w:ascii="Lato" w:hAnsi="Lato" w:cs="Lato"/>
-          <w:color w:val="C9D3F2"/>
-          <w:sz w:val="27"/>
-          <w:szCs w:val="27"/>
-          <w:shd w:val="clear" w:color="auto" w:fill="0A192F"/>
-        </w:rPr>
-        <w:t>dependency</w:t>
-      </w:r>
-      <w:proofErr w:type="spellEnd"/>
-    </w:p>
-    <w:p>
-      <w:pPr>
-        <w:rPr>
-          <w:sz w:val="24"/>
-          <w:szCs w:val="24"/>
-        </w:rPr>
-      </w:pPr>
-      <w:r>
-        <w:rPr>
+          <w:noProof/>
           <w:sz w:val="24"/>
           <w:szCs w:val="24"/>
         </w:rPr>
@@ -460,7 +301,7 @@
                     <pic:cNvPicPr/>
                   </pic:nvPicPr>
                   <pic:blipFill>
-                    <a:blip r:embed="rId6"/>
+                    <a:blip r:embed="rId7"/>
                     <a:stretch>
                       <a:fillRect/>
                     </a:stretch>
@@ -481,6 +322,128 @@
         </w:drawing>
       </w:r>
     </w:p>
+    <w:p>
+      <w:pPr>
+        <w:rPr>
+          <w:sz w:val="24"/>
+          <w:szCs w:val="24"/>
+        </w:rPr>
+      </w:pPr>
+    </w:p>
+    <w:p>
+      <w:pPr>
+        <w:rPr>
+          <w:sz w:val="36"/>
+          <w:szCs w:val="36"/>
+        </w:rPr>
+      </w:pPr>
+      <w:r>
+        <w:rPr>
+          <w:sz w:val="36"/>
+          <w:szCs w:val="36"/>
+        </w:rPr>
+        <w:t>SELF CYCLE NON RIMOVIBILE</w:t>
+      </w:r>
+    </w:p>
+    <w:p>
+      <w:pPr>
+        <w:rPr>
+          <w:sz w:val="24"/>
+          <w:szCs w:val="24"/>
+        </w:rPr>
+      </w:pPr>
+    </w:p>
+    <w:p>
+      <w:r>
+        <w:t>È un ciclo “statico” (compile-time) e non genera ricorsioni a runtime: serve a permettere all’annotation di specificare quale classe la esegue e al validator di leggere i parametri dell’annotation stessa. Non c’è modo di “rompere” questo ciclo se vuoi usare l’API standard di Bean Validation.</w:t>
+      </w:r>
+    </w:p>
+    <w:p/>
+    <w:p>
+      <w:pPr>
+        <w:spacing w:after="0" w:line="240" w:lineRule="auto"/>
+        <w:rPr>
+          <w:rFonts w:ascii="Times New Roman" w:eastAsia="Times New Roman" w:hAnsi="Times New Roman" w:cs="Times New Roman"/>
+          <w:sz w:val="24"/>
+          <w:szCs w:val="24"/>
+          <w:lang w:eastAsia="it-IT"/>
+        </w:rPr>
+      </w:pPr>
+      <w:r>
+        <w:rPr>
+          <w:rFonts w:ascii="Times New Roman" w:eastAsia="Times New Roman" w:hAnsi="Times New Roman" w:cs="Times New Roman"/>
+          <w:sz w:val="24"/>
+          <w:szCs w:val="24"/>
+          <w:lang w:eastAsia="it-IT"/>
+        </w:rPr>
+        <w:t>Anche se “spezzi” la classe in più file, o ne trasformi una parte in helper, i due tipi continueranno a dipendere l’uno dall’altro perché:</w:t>
+      </w:r>
+    </w:p>
+    <w:p>
+      <w:pPr>
+        <w:numPr>
+          <w:ilvl w:val="0"/>
+          <w:numId w:val="1"/>
+        </w:numPr>
+        <w:spacing w:before="100" w:beforeAutospacing="1" w:after="100" w:afterAutospacing="1" w:line="240" w:lineRule="auto"/>
+        <w:rPr>
+          <w:rFonts w:ascii="Times New Roman" w:eastAsia="Times New Roman" w:hAnsi="Times New Roman" w:cs="Times New Roman"/>
+          <w:sz w:val="24"/>
+          <w:szCs w:val="24"/>
+          <w:lang w:eastAsia="it-IT"/>
+        </w:rPr>
+      </w:pPr>
+      <w:r>
+        <w:rPr>
+          <w:rFonts w:ascii="Times New Roman" w:eastAsia="Times New Roman" w:hAnsi="Times New Roman" w:cs="Times New Roman"/>
+          <w:sz w:val="24"/>
+          <w:szCs w:val="24"/>
+          <w:lang w:eastAsia="it-IT"/>
+        </w:rPr>
+        <w:t>l’annotation deve dichiarare in validatedBy la classe che la esegue;</w:t>
+      </w:r>
+    </w:p>
+    <w:p>
+      <w:pPr>
+        <w:numPr>
+          <w:ilvl w:val="0"/>
+          <w:numId w:val="1"/>
+        </w:numPr>
+        <w:spacing w:before="100" w:beforeAutospacing="1" w:after="100" w:afterAutospacing="1" w:line="240" w:lineRule="auto"/>
+        <w:rPr>
+          <w:rFonts w:ascii="Times New Roman" w:eastAsia="Times New Roman" w:hAnsi="Times New Roman" w:cs="Times New Roman"/>
+          <w:sz w:val="24"/>
+          <w:szCs w:val="24"/>
+          <w:lang w:eastAsia="it-IT"/>
+        </w:rPr>
+      </w:pPr>
+      <w:r>
+        <w:rPr>
+          <w:rFonts w:ascii="Times New Roman" w:eastAsia="Times New Roman" w:hAnsi="Times New Roman" w:cs="Times New Roman"/>
+          <w:sz w:val="24"/>
+          <w:szCs w:val="24"/>
+          <w:lang w:eastAsia="it-IT"/>
+        </w:rPr>
+        <w:t>il ConstraintValidator deve conoscere il tipo di annotation per leggerne i valori.</w:t>
+      </w:r>
+    </w:p>
+    <w:p>
+      <w:pPr>
+        <w:rPr>
+          <w:sz w:val="24"/>
+          <w:szCs w:val="24"/>
+        </w:rPr>
+      </w:pPr>
+      <w:r>
+        <w:rPr>
+          <w:rFonts w:ascii="Times New Roman" w:eastAsia="Times New Roman" w:hAnsi="Times New Roman" w:cs="Times New Roman"/>
+          <w:sz w:val="24"/>
+          <w:szCs w:val="24"/>
+          <w:lang w:eastAsia="it-IT"/>
+        </w:rPr>
+        <w:t>Quel ciclo è solo statico (compile-time), non genera ricorsioni a runtime, ed è pienamente supportato dal framework di validazione. Se il tuo strumento di analisi delle dipendenze lo segnala come “ciclo pericoloso”, l’unica vera “soluzione” è escludere da quel controllo le coppie Annotation↔Validator, perché nella Bean-Validation è un pattern necessario.</w:t>
+      </w:r>
+    </w:p>
     <w:sectPr>
       <w:pgSz w:w="11906" w:h="16838"/>
       <w:pgMar w:top="1417" w:right="1134" w:bottom="1134" w:left="1134" w:header="708" w:footer="708" w:gutter="0"/>
@@ -489,6 +452,163 @@
     </w:sectPr>
   </w:body>
 </w:document>
+</file>
+
+<file path=word/numbering.xml><?xml version="1.0" encoding="utf-8"?>
+<w:numbering xmlns:wpc="http://schemas.microsoft.com/office/word/2010/wordprocessingCanvas" xmlns:cx="http://schemas.microsoft.com/office/drawing/2014/chartex" xmlns:cx1="http://schemas.microsoft.com/office/drawing/2015/9/8/chartex" xmlns:cx2="http://schemas.microsoft.com/office/drawing/2015/10/21/chartex" xmlns:cx3="http://schemas.microsoft.com/office/drawing/2016/5/9/chartex" xmlns:cx4="http://schemas.microsoft.com/office/drawing/2016/5/10/chartex" xmlns:cx5="http://schemas.microsoft.com/office/drawing/2016/5/11/chartex" xmlns:cx6="http://schemas.microsoft.com/office/drawing/2016/5/12/chartex" xmlns:cx7="http://schemas.microsoft.com/office/drawing/2016/5/13/chartex" xmlns:cx8="http://schemas.microsoft.com/office/drawing/2016/5/14/chartex" xmlns:mc="http://schemas.openxmlformats.org/markup-compatibility/2006" xmlns:aink="http://schemas.microsoft.com/office/drawing/2016/ink" xmlns:am3d="http://schemas.microsoft.com/office/drawing/2017/model3d" xmlns:o="urn:schemas-microsoft-com:office:office" xmlns:r="http://schemas.openxmlformats.org/officeDocument/2006/relationships" xmlns:m="http://schemas.openxmlformats.org/officeDocument/2006/math" xmlns:v="urn:schemas-microsoft-com:vml" xmlns:wp14="http://schemas.microsoft.com/office/word/2010/wordprocessingDrawing" xmlns:wp="http://schemas.openxmlformats.org/drawingml/2006/wordprocessingDrawing" xmlns:w10="urn:schemas-microsoft-com:office:word" xmlns:w="http://schemas.openxmlformats.org/wordprocessingml/2006/main" xmlns:w14="http://schemas.microsoft.com/office/word/2010/wordml" xmlns:w15="http://schemas.microsoft.com/office/word/2012/wordml" xmlns:w16cex="http://schemas.microsoft.com/office/word/2018/wordml/cex" xmlns:w16cid="http://schemas.microsoft.com/office/word/2016/wordml/cid" xmlns:w16="http://schemas.microsoft.com/office/word/2018/wordml" xmlns:w16sdtdh="http://schemas.microsoft.com/office/word/2020/wordml/sdtdatahash" xmlns:w16se="http://schemas.microsoft.com/office/word/2015/wordml/symex" xmlns:wpg="http://schemas.microsoft.com/office/word/2010/wordprocessingGroup" xmlns:wpi="http://schemas.microsoft.com/office/word/2010/wordprocessingInk" xmlns:wne="http://schemas.microsoft.com/office/word/2006/wordml" xmlns:wps="http://schemas.microsoft.com/office/word/2010/wordprocessingShape" mc:Ignorable="w14 w15 w16se w16cid w16 w16cex w16sdtdh wp14">
+  <w:abstractNum w:abstractNumId="0" w15:restartNumberingAfterBreak="0">
+    <w:nsid w:val="10427034"/>
+    <w:multiLevelType w:val="multilevel"/>
+    <w:tmpl w:val="8222BBCC"/>
+    <w:lvl w:ilvl="0">
+      <w:start w:val="1"/>
+      <w:numFmt w:val="bullet"/>
+      <w:lvlText w:val=""/>
+      <w:lvlJc w:val="left"/>
+      <w:pPr>
+        <w:tabs>
+          <w:tab w:val="num" w:pos="720"/>
+        </w:tabs>
+        <w:ind w:left="720" w:hanging="360"/>
+      </w:pPr>
+      <w:rPr>
+        <w:rFonts w:ascii="Symbol" w:hAnsi="Symbol" w:hint="default"/>
+        <w:sz w:val="20"/>
+      </w:rPr>
+    </w:lvl>
+    <w:lvl w:ilvl="1" w:tentative="1">
+      <w:start w:val="1"/>
+      <w:numFmt w:val="bullet"/>
+      <w:lvlText w:val="o"/>
+      <w:lvlJc w:val="left"/>
+      <w:pPr>
+        <w:tabs>
+          <w:tab w:val="num" w:pos="1440"/>
+        </w:tabs>
+        <w:ind w:left="1440" w:hanging="360"/>
+      </w:pPr>
+      <w:rPr>
+        <w:rFonts w:ascii="Courier New" w:hAnsi="Courier New" w:hint="default"/>
+        <w:sz w:val="20"/>
+      </w:rPr>
+    </w:lvl>
+    <w:lvl w:ilvl="2" w:tentative="1">
+      <w:start w:val="1"/>
+      <w:numFmt w:val="bullet"/>
+      <w:lvlText w:val=""/>
+      <w:lvlJc w:val="left"/>
+      <w:pPr>
+        <w:tabs>
+          <w:tab w:val="num" w:pos="2160"/>
+        </w:tabs>
+        <w:ind w:left="2160" w:hanging="360"/>
+      </w:pPr>
+      <w:rPr>
+        <w:rFonts w:ascii="Wingdings" w:hAnsi="Wingdings" w:hint="default"/>
+        <w:sz w:val="20"/>
+      </w:rPr>
+    </w:lvl>
+    <w:lvl w:ilvl="3" w:tentative="1">
+      <w:start w:val="1"/>
+      <w:numFmt w:val="bullet"/>
+      <w:lvlText w:val=""/>
+      <w:lvlJc w:val="left"/>
+      <w:pPr>
+        <w:tabs>
+          <w:tab w:val="num" w:pos="2880"/>
+        </w:tabs>
+        <w:ind w:left="2880" w:hanging="360"/>
+      </w:pPr>
+      <w:rPr>
+        <w:rFonts w:ascii="Wingdings" w:hAnsi="Wingdings" w:hint="default"/>
+        <w:sz w:val="20"/>
+      </w:rPr>
+    </w:lvl>
+    <w:lvl w:ilvl="4" w:tentative="1">
+      <w:start w:val="1"/>
+      <w:numFmt w:val="bullet"/>
+      <w:lvlText w:val=""/>
+      <w:lvlJc w:val="left"/>
+      <w:pPr>
+        <w:tabs>
+          <w:tab w:val="num" w:pos="3600"/>
+        </w:tabs>
+        <w:ind w:left="3600" w:hanging="360"/>
+      </w:pPr>
+      <w:rPr>
+        <w:rFonts w:ascii="Wingdings" w:hAnsi="Wingdings" w:hint="default"/>
+        <w:sz w:val="20"/>
+      </w:rPr>
+    </w:lvl>
+    <w:lvl w:ilvl="5" w:tentative="1">
+      <w:start w:val="1"/>
+      <w:numFmt w:val="bullet"/>
+      <w:lvlText w:val=""/>
+      <w:lvlJc w:val="left"/>
+      <w:pPr>
+        <w:tabs>
+          <w:tab w:val="num" w:pos="4320"/>
+        </w:tabs>
+        <w:ind w:left="4320" w:hanging="360"/>
+      </w:pPr>
+      <w:rPr>
+        <w:rFonts w:ascii="Wingdings" w:hAnsi="Wingdings" w:hint="default"/>
+        <w:sz w:val="20"/>
+      </w:rPr>
+    </w:lvl>
+    <w:lvl w:ilvl="6" w:tentative="1">
+      <w:start w:val="1"/>
+      <w:numFmt w:val="bullet"/>
+      <w:lvlText w:val=""/>
+      <w:lvlJc w:val="left"/>
+      <w:pPr>
+        <w:tabs>
+          <w:tab w:val="num" w:pos="5040"/>
+        </w:tabs>
+        <w:ind w:left="5040" w:hanging="360"/>
+      </w:pPr>
+      <w:rPr>
+        <w:rFonts w:ascii="Wingdings" w:hAnsi="Wingdings" w:hint="default"/>
+        <w:sz w:val="20"/>
+      </w:rPr>
+    </w:lvl>
+    <w:lvl w:ilvl="7" w:tentative="1">
+      <w:start w:val="1"/>
+      <w:numFmt w:val="bullet"/>
+      <w:lvlText w:val=""/>
+      <w:lvlJc w:val="left"/>
+      <w:pPr>
+        <w:tabs>
+          <w:tab w:val="num" w:pos="5760"/>
+        </w:tabs>
+        <w:ind w:left="5760" w:hanging="360"/>
+      </w:pPr>
+      <w:rPr>
+        <w:rFonts w:ascii="Wingdings" w:hAnsi="Wingdings" w:hint="default"/>
+        <w:sz w:val="20"/>
+      </w:rPr>
+    </w:lvl>
+    <w:lvl w:ilvl="8" w:tentative="1">
+      <w:start w:val="1"/>
+      <w:numFmt w:val="bullet"/>
+      <w:lvlText w:val=""/>
+      <w:lvlJc w:val="left"/>
+      <w:pPr>
+        <w:tabs>
+          <w:tab w:val="num" w:pos="6480"/>
+        </w:tabs>
+        <w:ind w:left="6480" w:hanging="360"/>
+      </w:pPr>
+      <w:rPr>
+        <w:rFonts w:ascii="Wingdings" w:hAnsi="Wingdings" w:hint="default"/>
+        <w:sz w:val="20"/>
+      </w:rPr>
+    </w:lvl>
+  </w:abstractNum>
+  <w:num w:numId="1">
+    <w:abstractNumId w:val="0"/>
+  </w:num>
+</w:numbering>
 </file>
 
 <file path=word/styles.xml><?xml version="1.0" encoding="utf-8"?>

--- a/Graphs.docx
+++ b/Graphs.docx
@@ -430,8 +430,10 @@
     <w:p>
       <w:pPr>
         <w:rPr>
-          <w:sz w:val="24"/>
-          <w:szCs w:val="24"/>
+          <w:rFonts w:ascii="Times New Roman" w:eastAsia="Times New Roman" w:hAnsi="Times New Roman" w:cs="Times New Roman"/>
+          <w:sz w:val="24"/>
+          <w:szCs w:val="24"/>
+          <w:lang w:eastAsia="it-IT"/>
         </w:rPr>
       </w:pPr>
       <w:r>
@@ -442,6 +444,1771 @@
           <w:lang w:eastAsia="it-IT"/>
         </w:rPr>
         <w:t>Quel ciclo è solo statico (compile-time), non genera ricorsioni a runtime, ed è pienamente supportato dal framework di validazione. Se il tuo strumento di analisi delle dipendenze lo segnala come “ciclo pericoloso”, l’unica vera “soluzione” è escludere da quel controllo le coppie Annotation↔Validator, perché nella Bean-Validation è un pattern necessario.</w:t>
+      </w:r>
+    </w:p>
+    <w:p>
+      <w:pPr>
+        <w:rPr>
+          <w:rFonts w:ascii="Times New Roman" w:eastAsia="Times New Roman" w:hAnsi="Times New Roman" w:cs="Times New Roman"/>
+          <w:b/>
+          <w:bCs/>
+          <w:sz w:val="36"/>
+          <w:szCs w:val="36"/>
+          <w:lang w:eastAsia="it-IT"/>
+        </w:rPr>
+      </w:pPr>
+      <w:r>
+        <w:rPr>
+          <w:rFonts w:ascii="Times New Roman" w:eastAsia="Times New Roman" w:hAnsi="Times New Roman" w:cs="Times New Roman"/>
+          <w:b/>
+          <w:bCs/>
+          <w:sz w:val="36"/>
+          <w:szCs w:val="36"/>
+          <w:lang w:eastAsia="it-IT"/>
+        </w:rPr>
+        <w:lastRenderedPageBreak/>
+        <w:t>FORSE NUOVO MICRO SERVIZIO?????</w:t>
+      </w:r>
+    </w:p>
+    <w:p>
+      <w:pPr>
+        <w:rPr>
+          <w:rFonts w:ascii="Times New Roman" w:eastAsia="Times New Roman" w:hAnsi="Times New Roman" w:cs="Times New Roman"/>
+          <w:sz w:val="28"/>
+          <w:szCs w:val="28"/>
+          <w:lang w:eastAsia="it-IT"/>
+        </w:rPr>
+      </w:pPr>
+      <w:r>
+        <w:rPr>
+          <w:rFonts w:ascii="Times New Roman" w:eastAsia="Times New Roman" w:hAnsi="Times New Roman" w:cs="Times New Roman"/>
+          <w:sz w:val="28"/>
+          <w:szCs w:val="28"/>
+          <w:lang w:eastAsia="it-IT"/>
+        </w:rPr>
+        <w:t>Durante il ref 3 ho notato che</w:t>
+      </w:r>
+    </w:p>
+    <w:p>
+      <w:pPr>
+        <w:rPr>
+          <w:rFonts w:ascii="Times New Roman" w:eastAsia="Times New Roman" w:hAnsi="Times New Roman" w:cs="Times New Roman"/>
+          <w:sz w:val="28"/>
+          <w:szCs w:val="28"/>
+          <w:lang w:eastAsia="it-IT"/>
+        </w:rPr>
+      </w:pPr>
+      <w:r>
+        <w:rPr>
+          <w:rFonts w:ascii="Times New Roman" w:eastAsia="Times New Roman" w:hAnsi="Times New Roman" w:cs="Times New Roman"/>
+          <w:sz w:val="28"/>
+          <w:szCs w:val="28"/>
+          <w:lang w:eastAsia="it-IT"/>
+        </w:rPr>
+        <w:t>mall</w:t>
+      </w:r>
+      <w:r>
+        <w:rPr>
+          <w:rFonts w:ascii="Times New Roman" w:eastAsia="Times New Roman" w:hAnsi="Times New Roman" w:cs="Times New Roman"/>
+          <w:sz w:val="28"/>
+          <w:szCs w:val="28"/>
+          <w:lang w:eastAsia="it-IT"/>
+        </w:rPr>
+        <w:t>-portal-order\order-server\src\main\java\com\mtcarpenter\mall\portal\service\impl\OmsPromotionServiceImpl.java</w:t>
+      </w:r>
+    </w:p>
+    <w:p>
+      <w:pPr>
+        <w:rPr>
+          <w:rFonts w:ascii="Times New Roman" w:eastAsia="Times New Roman" w:hAnsi="Times New Roman" w:cs="Times New Roman"/>
+          <w:sz w:val="28"/>
+          <w:szCs w:val="28"/>
+          <w:lang w:eastAsia="it-IT"/>
+        </w:rPr>
+      </w:pPr>
+      <w:r>
+        <w:rPr>
+          <w:rFonts w:ascii="Times New Roman" w:eastAsia="Times New Roman" w:hAnsi="Times New Roman" w:cs="Times New Roman"/>
+          <w:sz w:val="28"/>
+          <w:szCs w:val="28"/>
+          <w:lang w:eastAsia="it-IT"/>
+        </w:rPr>
+        <w:t>Dipendeva direttamente da un altro modulo:</w:t>
+      </w:r>
+      <w:r>
+        <w:rPr>
+          <w:rFonts w:ascii="Times New Roman" w:eastAsia="Times New Roman" w:hAnsi="Times New Roman" w:cs="Times New Roman"/>
+          <w:sz w:val="28"/>
+          <w:szCs w:val="28"/>
+          <w:lang w:eastAsia="it-IT"/>
+        </w:rPr>
+        <w:br/>
+      </w:r>
+      <w:r>
+        <w:rPr>
+          <w:rFonts w:ascii="Times New Roman" w:eastAsia="Times New Roman" w:hAnsi="Times New Roman" w:cs="Times New Roman"/>
+          <w:sz w:val="28"/>
+          <w:szCs w:val="28"/>
+          <w:lang w:eastAsia="it-IT"/>
+        </w:rPr>
+        <w:t>mall-portal-product\product-common\src\main\java\com\mtcarpenter\mall\domain\PromotionProduct.java</w:t>
+      </w:r>
+    </w:p>
+    <w:p>
+      <w:pPr>
+        <w:rPr>
+          <w:rFonts w:ascii="Times New Roman" w:eastAsia="Times New Roman" w:hAnsi="Times New Roman" w:cs="Times New Roman"/>
+          <w:sz w:val="28"/>
+          <w:szCs w:val="28"/>
+          <w:lang w:eastAsia="it-IT"/>
+        </w:rPr>
+      </w:pPr>
+      <w:r>
+        <w:rPr>
+          <w:rFonts w:ascii="Times New Roman" w:eastAsia="Times New Roman" w:hAnsi="Times New Roman" w:cs="Times New Roman"/>
+          <w:sz w:val="28"/>
+          <w:szCs w:val="28"/>
+          <w:lang w:eastAsia="it-IT"/>
+        </w:rPr>
+        <w:t>Ho fatto ref con un DTO ma forse posso creare un micro servizio solo per questo DTO.</w:t>
+      </w:r>
+    </w:p>
+    <w:p>
+      <w:pPr>
+        <w:rPr>
+          <w:rFonts w:ascii="Times New Roman" w:eastAsia="Times New Roman" w:hAnsi="Times New Roman" w:cs="Times New Roman"/>
+          <w:b/>
+          <w:bCs/>
+          <w:sz w:val="36"/>
+          <w:szCs w:val="36"/>
+          <w:lang w:eastAsia="it-IT"/>
+        </w:rPr>
+      </w:pPr>
+    </w:p>
+    <w:p>
+      <w:pPr>
+        <w:spacing w:after="0" w:line="240" w:lineRule="auto"/>
+        <w:rPr>
+          <w:rFonts w:ascii="Times New Roman" w:eastAsia="Times New Roman" w:hAnsi="Times New Roman" w:cs="Times New Roman"/>
+          <w:sz w:val="24"/>
+          <w:szCs w:val="24"/>
+          <w:lang w:eastAsia="it-IT"/>
+        </w:rPr>
+      </w:pPr>
+      <w:r>
+        <w:rPr>
+          <w:rFonts w:ascii="Times New Roman" w:eastAsia="Times New Roman" w:hAnsi="Times New Roman" w:cs="Times New Roman"/>
+          <w:sz w:val="24"/>
+          <w:szCs w:val="24"/>
+          <w:lang w:eastAsia="it-IT"/>
+        </w:rPr>
+        <w:t>Per evitare di dover sincronizzare a mano tutte le copie di PromotionProduct (e di qualunque DTO/domain) nei vari micro-servizi, ti conviene estrarre tutte le classi condivise in un modulo Maven “common” che venga importato dai cinque progetti.</w:t>
+      </w:r>
+    </w:p>
+    <w:p>
+      <w:pPr>
+        <w:numPr>
+          <w:ilvl w:val="0"/>
+          <w:numId w:val="2"/>
+        </w:numPr>
+        <w:spacing w:before="100" w:beforeAutospacing="1" w:after="100" w:afterAutospacing="1" w:line="240" w:lineRule="auto"/>
+        <w:rPr>
+          <w:rFonts w:ascii="Times New Roman" w:eastAsia="Times New Roman" w:hAnsi="Times New Roman" w:cs="Times New Roman"/>
+          <w:sz w:val="24"/>
+          <w:szCs w:val="24"/>
+          <w:lang w:eastAsia="it-IT"/>
+        </w:rPr>
+      </w:pPr>
+      <w:r>
+        <w:rPr>
+          <w:rFonts w:ascii="Times New Roman" w:eastAsia="Times New Roman" w:hAnsi="Times New Roman" w:cs="Times New Roman"/>
+          <w:sz w:val="24"/>
+          <w:szCs w:val="24"/>
+          <w:lang w:eastAsia="it-IT"/>
+        </w:rPr>
+        <w:t xml:space="preserve">Aggiungi un nuovo modulo al tuo parent POM, ad es. </w:t>
+      </w:r>
+      <w:r>
+        <w:rPr>
+          <w:rFonts w:ascii="Times New Roman" w:eastAsia="Times New Roman" w:hAnsi="Times New Roman" w:cs="Times New Roman"/>
+          <w:b/>
+          <w:bCs/>
+          <w:sz w:val="24"/>
+          <w:szCs w:val="24"/>
+          <w:lang w:eastAsia="it-IT"/>
+        </w:rPr>
+        <w:t>mall-portal-common</w:t>
+      </w:r>
+      <w:r>
+        <w:rPr>
+          <w:rFonts w:ascii="Times New Roman" w:eastAsia="Times New Roman" w:hAnsi="Times New Roman" w:cs="Times New Roman"/>
+          <w:sz w:val="24"/>
+          <w:szCs w:val="24"/>
+          <w:lang w:eastAsia="it-IT"/>
+        </w:rPr>
+        <w:t>:– nel pom.xml del parent, dentro &lt;modules&gt;:</w:t>
+      </w:r>
+    </w:p>
+    <w:p>
+      <w:pPr>
+        <w:numPr>
+          <w:ilvl w:val="0"/>
+          <w:numId w:val="2"/>
+        </w:numPr>
+        <w:tabs>
+          <w:tab w:val="clear" w:pos="720"/>
+          <w:tab w:val="left" w:pos="916"/>
+          <w:tab w:val="left" w:pos="1832"/>
+          <w:tab w:val="left" w:pos="2748"/>
+          <w:tab w:val="left" w:pos="3664"/>
+          <w:tab w:val="left" w:pos="4580"/>
+          <w:tab w:val="left" w:pos="5496"/>
+          <w:tab w:val="left" w:pos="6412"/>
+          <w:tab w:val="left" w:pos="7328"/>
+          <w:tab w:val="left" w:pos="8244"/>
+          <w:tab w:val="left" w:pos="9160"/>
+          <w:tab w:val="left" w:pos="10076"/>
+          <w:tab w:val="left" w:pos="10992"/>
+          <w:tab w:val="left" w:pos="11908"/>
+          <w:tab w:val="left" w:pos="12824"/>
+          <w:tab w:val="left" w:pos="13740"/>
+          <w:tab w:val="left" w:pos="14656"/>
+        </w:tabs>
+        <w:spacing w:after="0" w:line="240" w:lineRule="auto"/>
+        <w:rPr>
+          <w:rFonts w:ascii="Courier New" w:eastAsia="Times New Roman" w:hAnsi="Courier New" w:cs="Courier New"/>
+          <w:sz w:val="20"/>
+          <w:szCs w:val="20"/>
+          <w:lang w:eastAsia="it-IT"/>
+        </w:rPr>
+      </w:pPr>
+      <w:r>
+        <w:rPr>
+          <w:rFonts w:ascii="Courier New" w:eastAsia="Times New Roman" w:hAnsi="Courier New" w:cs="Courier New"/>
+          <w:sz w:val="20"/>
+          <w:szCs w:val="20"/>
+          <w:lang w:eastAsia="it-IT"/>
+        </w:rPr>
+        <w:t>mall-portal-common</w:t>
+      </w:r>
+    </w:p>
+    <w:p>
+      <w:pPr>
+        <w:numPr>
+          <w:ilvl w:val="0"/>
+          <w:numId w:val="2"/>
+        </w:numPr>
+        <w:tabs>
+          <w:tab w:val="clear" w:pos="720"/>
+          <w:tab w:val="left" w:pos="916"/>
+          <w:tab w:val="left" w:pos="1832"/>
+          <w:tab w:val="left" w:pos="2748"/>
+          <w:tab w:val="left" w:pos="3664"/>
+          <w:tab w:val="left" w:pos="4580"/>
+          <w:tab w:val="left" w:pos="5496"/>
+          <w:tab w:val="left" w:pos="6412"/>
+          <w:tab w:val="left" w:pos="7328"/>
+          <w:tab w:val="left" w:pos="8244"/>
+          <w:tab w:val="left" w:pos="9160"/>
+          <w:tab w:val="left" w:pos="10076"/>
+          <w:tab w:val="left" w:pos="10992"/>
+          <w:tab w:val="left" w:pos="11908"/>
+          <w:tab w:val="left" w:pos="12824"/>
+          <w:tab w:val="left" w:pos="13740"/>
+          <w:tab w:val="left" w:pos="14656"/>
+        </w:tabs>
+        <w:spacing w:after="0" w:line="240" w:lineRule="auto"/>
+        <w:rPr>
+          <w:rFonts w:ascii="Courier New" w:eastAsia="Times New Roman" w:hAnsi="Courier New" w:cs="Courier New"/>
+          <w:sz w:val="20"/>
+          <w:szCs w:val="20"/>
+          <w:lang w:eastAsia="it-IT"/>
+        </w:rPr>
+      </w:pPr>
+      <w:r>
+        <w:rPr>
+          <w:rFonts w:ascii="Courier New" w:eastAsia="Times New Roman" w:hAnsi="Courier New" w:cs="Courier New"/>
+          <w:sz w:val="20"/>
+          <w:szCs w:val="20"/>
+          <w:lang w:eastAsia="it-IT"/>
+        </w:rPr>
+        <w:t>mall-portal-content</w:t>
+      </w:r>
+    </w:p>
+    <w:p>
+      <w:pPr>
+        <w:numPr>
+          <w:ilvl w:val="0"/>
+          <w:numId w:val="2"/>
+        </w:numPr>
+        <w:tabs>
+          <w:tab w:val="clear" w:pos="720"/>
+          <w:tab w:val="left" w:pos="916"/>
+          <w:tab w:val="left" w:pos="1832"/>
+          <w:tab w:val="left" w:pos="2748"/>
+          <w:tab w:val="left" w:pos="3664"/>
+          <w:tab w:val="left" w:pos="4580"/>
+          <w:tab w:val="left" w:pos="5496"/>
+          <w:tab w:val="left" w:pos="6412"/>
+          <w:tab w:val="left" w:pos="7328"/>
+          <w:tab w:val="left" w:pos="8244"/>
+          <w:tab w:val="left" w:pos="9160"/>
+          <w:tab w:val="left" w:pos="10076"/>
+          <w:tab w:val="left" w:pos="10992"/>
+          <w:tab w:val="left" w:pos="11908"/>
+          <w:tab w:val="left" w:pos="12824"/>
+          <w:tab w:val="left" w:pos="13740"/>
+          <w:tab w:val="left" w:pos="14656"/>
+        </w:tabs>
+        <w:spacing w:after="0" w:line="240" w:lineRule="auto"/>
+        <w:rPr>
+          <w:rFonts w:ascii="Courier New" w:eastAsia="Times New Roman" w:hAnsi="Courier New" w:cs="Courier New"/>
+          <w:sz w:val="20"/>
+          <w:szCs w:val="20"/>
+          <w:lang w:eastAsia="it-IT"/>
+        </w:rPr>
+      </w:pPr>
+      <w:r>
+        <w:rPr>
+          <w:rFonts w:ascii="Courier New" w:eastAsia="Times New Roman" w:hAnsi="Courier New" w:cs="Courier New"/>
+          <w:sz w:val="20"/>
+          <w:szCs w:val="20"/>
+          <w:lang w:eastAsia="it-IT"/>
+        </w:rPr>
+        <w:t>mall-portal-coupon</w:t>
+      </w:r>
+    </w:p>
+    <w:p>
+      <w:pPr>
+        <w:numPr>
+          <w:ilvl w:val="0"/>
+          <w:numId w:val="2"/>
+        </w:numPr>
+        <w:tabs>
+          <w:tab w:val="clear" w:pos="720"/>
+          <w:tab w:val="left" w:pos="916"/>
+          <w:tab w:val="left" w:pos="1832"/>
+          <w:tab w:val="left" w:pos="2748"/>
+          <w:tab w:val="left" w:pos="3664"/>
+          <w:tab w:val="left" w:pos="4580"/>
+          <w:tab w:val="left" w:pos="5496"/>
+          <w:tab w:val="left" w:pos="6412"/>
+          <w:tab w:val="left" w:pos="7328"/>
+          <w:tab w:val="left" w:pos="8244"/>
+          <w:tab w:val="left" w:pos="9160"/>
+          <w:tab w:val="left" w:pos="10076"/>
+          <w:tab w:val="left" w:pos="10992"/>
+          <w:tab w:val="left" w:pos="11908"/>
+          <w:tab w:val="left" w:pos="12824"/>
+          <w:tab w:val="left" w:pos="13740"/>
+          <w:tab w:val="left" w:pos="14656"/>
+        </w:tabs>
+        <w:spacing w:after="0" w:line="240" w:lineRule="auto"/>
+        <w:rPr>
+          <w:rFonts w:ascii="Courier New" w:eastAsia="Times New Roman" w:hAnsi="Courier New" w:cs="Courier New"/>
+          <w:sz w:val="20"/>
+          <w:szCs w:val="20"/>
+          <w:lang w:eastAsia="it-IT"/>
+        </w:rPr>
+      </w:pPr>
+      <w:r>
+        <w:rPr>
+          <w:rFonts w:ascii="Courier New" w:eastAsia="Times New Roman" w:hAnsi="Courier New" w:cs="Courier New"/>
+          <w:sz w:val="20"/>
+          <w:szCs w:val="20"/>
+          <w:lang w:eastAsia="it-IT"/>
+        </w:rPr>
+        <w:t>…</w:t>
+      </w:r>
+    </w:p>
+    <w:p>
+      <w:pPr>
+        <w:spacing w:beforeAutospacing="1" w:after="0" w:afterAutospacing="1" w:line="240" w:lineRule="auto"/>
+        <w:ind w:left="720"/>
+        <w:rPr>
+          <w:rFonts w:ascii="Times New Roman" w:eastAsia="Times New Roman" w:hAnsi="Times New Roman" w:cs="Times New Roman"/>
+          <w:sz w:val="24"/>
+          <w:szCs w:val="24"/>
+          <w:lang w:eastAsia="it-IT"/>
+        </w:rPr>
+      </w:pPr>
+      <w:r>
+        <w:rPr>
+          <w:rFonts w:ascii="Times New Roman" w:eastAsia="Times New Roman" w:hAnsi="Times New Roman" w:cs="Times New Roman"/>
+          <w:sz w:val="24"/>
+          <w:szCs w:val="24"/>
+          <w:lang w:eastAsia="it-IT"/>
+        </w:rPr>
+        <w:t>– crea la directory mall-portal-common/ con questo pom.xml minimale:</w:t>
+      </w:r>
+    </w:p>
+    <w:p>
+      <w:pPr>
+        <w:tabs>
+          <w:tab w:val="left" w:pos="916"/>
+          <w:tab w:val="left" w:pos="1832"/>
+          <w:tab w:val="left" w:pos="2748"/>
+          <w:tab w:val="left" w:pos="3664"/>
+          <w:tab w:val="left" w:pos="4580"/>
+          <w:tab w:val="left" w:pos="5496"/>
+          <w:tab w:val="left" w:pos="6412"/>
+          <w:tab w:val="left" w:pos="7328"/>
+          <w:tab w:val="left" w:pos="8244"/>
+          <w:tab w:val="left" w:pos="9160"/>
+          <w:tab w:val="left" w:pos="10076"/>
+          <w:tab w:val="left" w:pos="10992"/>
+          <w:tab w:val="left" w:pos="11908"/>
+          <w:tab w:val="left" w:pos="12824"/>
+          <w:tab w:val="left" w:pos="13740"/>
+          <w:tab w:val="left" w:pos="14656"/>
+        </w:tabs>
+        <w:spacing w:after="0" w:line="240" w:lineRule="auto"/>
+        <w:ind w:left="720"/>
+        <w:rPr>
+          <w:rFonts w:ascii="Courier New" w:eastAsia="Times New Roman" w:hAnsi="Courier New" w:cs="Courier New"/>
+          <w:sz w:val="20"/>
+          <w:szCs w:val="20"/>
+          <w:lang w:eastAsia="it-IT"/>
+        </w:rPr>
+      </w:pPr>
+    </w:p>
+    <w:p>
+      <w:pPr>
+        <w:tabs>
+          <w:tab w:val="left" w:pos="916"/>
+          <w:tab w:val="left" w:pos="1832"/>
+          <w:tab w:val="left" w:pos="2748"/>
+          <w:tab w:val="left" w:pos="3664"/>
+          <w:tab w:val="left" w:pos="4580"/>
+          <w:tab w:val="left" w:pos="5496"/>
+          <w:tab w:val="left" w:pos="6412"/>
+          <w:tab w:val="left" w:pos="7328"/>
+          <w:tab w:val="left" w:pos="8244"/>
+          <w:tab w:val="left" w:pos="9160"/>
+          <w:tab w:val="left" w:pos="10076"/>
+          <w:tab w:val="left" w:pos="10992"/>
+          <w:tab w:val="left" w:pos="11908"/>
+          <w:tab w:val="left" w:pos="12824"/>
+          <w:tab w:val="left" w:pos="13740"/>
+          <w:tab w:val="left" w:pos="14656"/>
+        </w:tabs>
+        <w:spacing w:after="0" w:line="240" w:lineRule="auto"/>
+        <w:ind w:left="720"/>
+        <w:rPr>
+          <w:rFonts w:ascii="Courier New" w:eastAsia="Times New Roman" w:hAnsi="Courier New" w:cs="Courier New"/>
+          <w:sz w:val="20"/>
+          <w:szCs w:val="20"/>
+          <w:lang w:eastAsia="it-IT"/>
+        </w:rPr>
+      </w:pPr>
+      <w:r>
+        <w:rPr>
+          <w:rFonts w:ascii="Courier New" w:eastAsia="Times New Roman" w:hAnsi="Courier New" w:cs="Courier New"/>
+          <w:sz w:val="20"/>
+          <w:szCs w:val="20"/>
+          <w:lang w:eastAsia="it-IT"/>
+        </w:rPr>
+        <w:t xml:space="preserve">  </w:t>
+      </w:r>
+    </w:p>
+    <w:p>
+      <w:pPr>
+        <w:tabs>
+          <w:tab w:val="left" w:pos="916"/>
+          <w:tab w:val="left" w:pos="1832"/>
+          <w:tab w:val="left" w:pos="2748"/>
+          <w:tab w:val="left" w:pos="3664"/>
+          <w:tab w:val="left" w:pos="4580"/>
+          <w:tab w:val="left" w:pos="5496"/>
+          <w:tab w:val="left" w:pos="6412"/>
+          <w:tab w:val="left" w:pos="7328"/>
+          <w:tab w:val="left" w:pos="8244"/>
+          <w:tab w:val="left" w:pos="9160"/>
+          <w:tab w:val="left" w:pos="10076"/>
+          <w:tab w:val="left" w:pos="10992"/>
+          <w:tab w:val="left" w:pos="11908"/>
+          <w:tab w:val="left" w:pos="12824"/>
+          <w:tab w:val="left" w:pos="13740"/>
+          <w:tab w:val="left" w:pos="14656"/>
+        </w:tabs>
+        <w:spacing w:after="0" w:line="240" w:lineRule="auto"/>
+        <w:ind w:left="720"/>
+        <w:rPr>
+          <w:rFonts w:ascii="Courier New" w:eastAsia="Times New Roman" w:hAnsi="Courier New" w:cs="Courier New"/>
+          <w:sz w:val="20"/>
+          <w:szCs w:val="20"/>
+          <w:lang w:eastAsia="it-IT"/>
+        </w:rPr>
+      </w:pPr>
+      <w:r>
+        <w:rPr>
+          <w:rFonts w:ascii="Courier New" w:eastAsia="Times New Roman" w:hAnsi="Courier New" w:cs="Courier New"/>
+          <w:sz w:val="20"/>
+          <w:szCs w:val="20"/>
+          <w:lang w:eastAsia="it-IT"/>
+        </w:rPr>
+        <w:t xml:space="preserve">    com.mtcarpenter</w:t>
+      </w:r>
+    </w:p>
+    <w:p>
+      <w:pPr>
+        <w:tabs>
+          <w:tab w:val="left" w:pos="916"/>
+          <w:tab w:val="left" w:pos="1832"/>
+          <w:tab w:val="left" w:pos="2748"/>
+          <w:tab w:val="left" w:pos="3664"/>
+          <w:tab w:val="left" w:pos="4580"/>
+          <w:tab w:val="left" w:pos="5496"/>
+          <w:tab w:val="left" w:pos="6412"/>
+          <w:tab w:val="left" w:pos="7328"/>
+          <w:tab w:val="left" w:pos="8244"/>
+          <w:tab w:val="left" w:pos="9160"/>
+          <w:tab w:val="left" w:pos="10076"/>
+          <w:tab w:val="left" w:pos="10992"/>
+          <w:tab w:val="left" w:pos="11908"/>
+          <w:tab w:val="left" w:pos="12824"/>
+          <w:tab w:val="left" w:pos="13740"/>
+          <w:tab w:val="left" w:pos="14656"/>
+        </w:tabs>
+        <w:spacing w:after="0" w:line="240" w:lineRule="auto"/>
+        <w:ind w:left="720"/>
+        <w:rPr>
+          <w:rFonts w:ascii="Courier New" w:eastAsia="Times New Roman" w:hAnsi="Courier New" w:cs="Courier New"/>
+          <w:sz w:val="20"/>
+          <w:szCs w:val="20"/>
+          <w:lang w:eastAsia="it-IT"/>
+        </w:rPr>
+      </w:pPr>
+      <w:r>
+        <w:rPr>
+          <w:rFonts w:ascii="Courier New" w:eastAsia="Times New Roman" w:hAnsi="Courier New" w:cs="Courier New"/>
+          <w:sz w:val="20"/>
+          <w:szCs w:val="20"/>
+          <w:lang w:eastAsia="it-IT"/>
+        </w:rPr>
+        <w:t xml:space="preserve">    mall-portal</w:t>
+      </w:r>
+    </w:p>
+    <w:p>
+      <w:pPr>
+        <w:tabs>
+          <w:tab w:val="left" w:pos="916"/>
+          <w:tab w:val="left" w:pos="1832"/>
+          <w:tab w:val="left" w:pos="2748"/>
+          <w:tab w:val="left" w:pos="3664"/>
+          <w:tab w:val="left" w:pos="4580"/>
+          <w:tab w:val="left" w:pos="5496"/>
+          <w:tab w:val="left" w:pos="6412"/>
+          <w:tab w:val="left" w:pos="7328"/>
+          <w:tab w:val="left" w:pos="8244"/>
+          <w:tab w:val="left" w:pos="9160"/>
+          <w:tab w:val="left" w:pos="10076"/>
+          <w:tab w:val="left" w:pos="10992"/>
+          <w:tab w:val="left" w:pos="11908"/>
+          <w:tab w:val="left" w:pos="12824"/>
+          <w:tab w:val="left" w:pos="13740"/>
+          <w:tab w:val="left" w:pos="14656"/>
+        </w:tabs>
+        <w:spacing w:after="0" w:line="240" w:lineRule="auto"/>
+        <w:ind w:left="720"/>
+        <w:rPr>
+          <w:rFonts w:ascii="Courier New" w:eastAsia="Times New Roman" w:hAnsi="Courier New" w:cs="Courier New"/>
+          <w:sz w:val="20"/>
+          <w:szCs w:val="20"/>
+          <w:lang w:eastAsia="it-IT"/>
+        </w:rPr>
+      </w:pPr>
+      <w:r>
+        <w:rPr>
+          <w:rFonts w:ascii="Courier New" w:eastAsia="Times New Roman" w:hAnsi="Courier New" w:cs="Courier New"/>
+          <w:sz w:val="20"/>
+          <w:szCs w:val="20"/>
+          <w:lang w:eastAsia="it-IT"/>
+        </w:rPr>
+        <w:t xml:space="preserve">    0.0.1-SNAPSHOT</w:t>
+      </w:r>
+    </w:p>
+    <w:p>
+      <w:pPr>
+        <w:tabs>
+          <w:tab w:val="left" w:pos="916"/>
+          <w:tab w:val="left" w:pos="1832"/>
+          <w:tab w:val="left" w:pos="2748"/>
+          <w:tab w:val="left" w:pos="3664"/>
+          <w:tab w:val="left" w:pos="4580"/>
+          <w:tab w:val="left" w:pos="5496"/>
+          <w:tab w:val="left" w:pos="6412"/>
+          <w:tab w:val="left" w:pos="7328"/>
+          <w:tab w:val="left" w:pos="8244"/>
+          <w:tab w:val="left" w:pos="9160"/>
+          <w:tab w:val="left" w:pos="10076"/>
+          <w:tab w:val="left" w:pos="10992"/>
+          <w:tab w:val="left" w:pos="11908"/>
+          <w:tab w:val="left" w:pos="12824"/>
+          <w:tab w:val="left" w:pos="13740"/>
+          <w:tab w:val="left" w:pos="14656"/>
+        </w:tabs>
+        <w:spacing w:after="0" w:line="240" w:lineRule="auto"/>
+        <w:ind w:left="720"/>
+        <w:rPr>
+          <w:rFonts w:ascii="Courier New" w:eastAsia="Times New Roman" w:hAnsi="Courier New" w:cs="Courier New"/>
+          <w:sz w:val="20"/>
+          <w:szCs w:val="20"/>
+          <w:lang w:eastAsia="it-IT"/>
+        </w:rPr>
+      </w:pPr>
+      <w:r>
+        <w:rPr>
+          <w:rFonts w:ascii="Courier New" w:eastAsia="Times New Roman" w:hAnsi="Courier New" w:cs="Courier New"/>
+          <w:sz w:val="20"/>
+          <w:szCs w:val="20"/>
+          <w:lang w:eastAsia="it-IT"/>
+        </w:rPr>
+        <w:t xml:space="preserve">  </w:t>
+      </w:r>
+    </w:p>
+    <w:p>
+      <w:pPr>
+        <w:tabs>
+          <w:tab w:val="left" w:pos="916"/>
+          <w:tab w:val="left" w:pos="1832"/>
+          <w:tab w:val="left" w:pos="2748"/>
+          <w:tab w:val="left" w:pos="3664"/>
+          <w:tab w:val="left" w:pos="4580"/>
+          <w:tab w:val="left" w:pos="5496"/>
+          <w:tab w:val="left" w:pos="6412"/>
+          <w:tab w:val="left" w:pos="7328"/>
+          <w:tab w:val="left" w:pos="8244"/>
+          <w:tab w:val="left" w:pos="9160"/>
+          <w:tab w:val="left" w:pos="10076"/>
+          <w:tab w:val="left" w:pos="10992"/>
+          <w:tab w:val="left" w:pos="11908"/>
+          <w:tab w:val="left" w:pos="12824"/>
+          <w:tab w:val="left" w:pos="13740"/>
+          <w:tab w:val="left" w:pos="14656"/>
+        </w:tabs>
+        <w:spacing w:after="0" w:line="240" w:lineRule="auto"/>
+        <w:ind w:left="720"/>
+        <w:rPr>
+          <w:rFonts w:ascii="Courier New" w:eastAsia="Times New Roman" w:hAnsi="Courier New" w:cs="Courier New"/>
+          <w:sz w:val="20"/>
+          <w:szCs w:val="20"/>
+          <w:lang w:eastAsia="it-IT"/>
+        </w:rPr>
+      </w:pPr>
+      <w:r>
+        <w:rPr>
+          <w:rFonts w:ascii="Courier New" w:eastAsia="Times New Roman" w:hAnsi="Courier New" w:cs="Courier New"/>
+          <w:sz w:val="20"/>
+          <w:szCs w:val="20"/>
+          <w:lang w:eastAsia="it-IT"/>
+        </w:rPr>
+        <w:t xml:space="preserve">  4.0.0</w:t>
+      </w:r>
+    </w:p>
+    <w:p>
+      <w:pPr>
+        <w:tabs>
+          <w:tab w:val="left" w:pos="916"/>
+          <w:tab w:val="left" w:pos="1832"/>
+          <w:tab w:val="left" w:pos="2748"/>
+          <w:tab w:val="left" w:pos="3664"/>
+          <w:tab w:val="left" w:pos="4580"/>
+          <w:tab w:val="left" w:pos="5496"/>
+          <w:tab w:val="left" w:pos="6412"/>
+          <w:tab w:val="left" w:pos="7328"/>
+          <w:tab w:val="left" w:pos="8244"/>
+          <w:tab w:val="left" w:pos="9160"/>
+          <w:tab w:val="left" w:pos="10076"/>
+          <w:tab w:val="left" w:pos="10992"/>
+          <w:tab w:val="left" w:pos="11908"/>
+          <w:tab w:val="left" w:pos="12824"/>
+          <w:tab w:val="left" w:pos="13740"/>
+          <w:tab w:val="left" w:pos="14656"/>
+        </w:tabs>
+        <w:spacing w:after="0" w:line="240" w:lineRule="auto"/>
+        <w:ind w:left="720"/>
+        <w:rPr>
+          <w:rFonts w:ascii="Courier New" w:eastAsia="Times New Roman" w:hAnsi="Courier New" w:cs="Courier New"/>
+          <w:sz w:val="20"/>
+          <w:szCs w:val="20"/>
+          <w:lang w:eastAsia="it-IT"/>
+        </w:rPr>
+      </w:pPr>
+      <w:r>
+        <w:rPr>
+          <w:rFonts w:ascii="Courier New" w:eastAsia="Times New Roman" w:hAnsi="Courier New" w:cs="Courier New"/>
+          <w:sz w:val="20"/>
+          <w:szCs w:val="20"/>
+          <w:lang w:eastAsia="it-IT"/>
+        </w:rPr>
+        <w:t xml:space="preserve">  mall-portal-common</w:t>
+      </w:r>
+    </w:p>
+    <w:p>
+      <w:pPr>
+        <w:tabs>
+          <w:tab w:val="left" w:pos="916"/>
+          <w:tab w:val="left" w:pos="1832"/>
+          <w:tab w:val="left" w:pos="2748"/>
+          <w:tab w:val="left" w:pos="3664"/>
+          <w:tab w:val="left" w:pos="4580"/>
+          <w:tab w:val="left" w:pos="5496"/>
+          <w:tab w:val="left" w:pos="6412"/>
+          <w:tab w:val="left" w:pos="7328"/>
+          <w:tab w:val="left" w:pos="8244"/>
+          <w:tab w:val="left" w:pos="9160"/>
+          <w:tab w:val="left" w:pos="10076"/>
+          <w:tab w:val="left" w:pos="10992"/>
+          <w:tab w:val="left" w:pos="11908"/>
+          <w:tab w:val="left" w:pos="12824"/>
+          <w:tab w:val="left" w:pos="13740"/>
+          <w:tab w:val="left" w:pos="14656"/>
+        </w:tabs>
+        <w:spacing w:after="0" w:line="240" w:lineRule="auto"/>
+        <w:ind w:left="720"/>
+        <w:rPr>
+          <w:rFonts w:ascii="Courier New" w:eastAsia="Times New Roman" w:hAnsi="Courier New" w:cs="Courier New"/>
+          <w:sz w:val="20"/>
+          <w:szCs w:val="20"/>
+          <w:lang w:eastAsia="it-IT"/>
+        </w:rPr>
+      </w:pPr>
+      <w:r>
+        <w:rPr>
+          <w:rFonts w:ascii="Courier New" w:eastAsia="Times New Roman" w:hAnsi="Courier New" w:cs="Courier New"/>
+          <w:sz w:val="20"/>
+          <w:szCs w:val="20"/>
+          <w:lang w:eastAsia="it-IT"/>
+        </w:rPr>
+        <w:t xml:space="preserve">  jar</w:t>
+      </w:r>
+    </w:p>
+    <w:p>
+      <w:pPr>
+        <w:tabs>
+          <w:tab w:val="left" w:pos="916"/>
+          <w:tab w:val="left" w:pos="1832"/>
+          <w:tab w:val="left" w:pos="2748"/>
+          <w:tab w:val="left" w:pos="3664"/>
+          <w:tab w:val="left" w:pos="4580"/>
+          <w:tab w:val="left" w:pos="5496"/>
+          <w:tab w:val="left" w:pos="6412"/>
+          <w:tab w:val="left" w:pos="7328"/>
+          <w:tab w:val="left" w:pos="8244"/>
+          <w:tab w:val="left" w:pos="9160"/>
+          <w:tab w:val="left" w:pos="10076"/>
+          <w:tab w:val="left" w:pos="10992"/>
+          <w:tab w:val="left" w:pos="11908"/>
+          <w:tab w:val="left" w:pos="12824"/>
+          <w:tab w:val="left" w:pos="13740"/>
+          <w:tab w:val="left" w:pos="14656"/>
+        </w:tabs>
+        <w:spacing w:after="0" w:line="240" w:lineRule="auto"/>
+        <w:ind w:left="720"/>
+        <w:rPr>
+          <w:rFonts w:ascii="Courier New" w:eastAsia="Times New Roman" w:hAnsi="Courier New" w:cs="Courier New"/>
+          <w:sz w:val="20"/>
+          <w:szCs w:val="20"/>
+          <w:lang w:eastAsia="it-IT"/>
+        </w:rPr>
+      </w:pPr>
+      <w:r>
+        <w:rPr>
+          <w:rFonts w:ascii="Courier New" w:eastAsia="Times New Roman" w:hAnsi="Courier New" w:cs="Courier New"/>
+          <w:sz w:val="20"/>
+          <w:szCs w:val="20"/>
+          <w:lang w:eastAsia="it-IT"/>
+        </w:rPr>
+        <w:t xml:space="preserve">  </w:t>
+      </w:r>
+    </w:p>
+    <w:p>
+      <w:pPr>
+        <w:tabs>
+          <w:tab w:val="left" w:pos="916"/>
+          <w:tab w:val="left" w:pos="1832"/>
+          <w:tab w:val="left" w:pos="2748"/>
+          <w:tab w:val="left" w:pos="3664"/>
+          <w:tab w:val="left" w:pos="4580"/>
+          <w:tab w:val="left" w:pos="5496"/>
+          <w:tab w:val="left" w:pos="6412"/>
+          <w:tab w:val="left" w:pos="7328"/>
+          <w:tab w:val="left" w:pos="8244"/>
+          <w:tab w:val="left" w:pos="9160"/>
+          <w:tab w:val="left" w:pos="10076"/>
+          <w:tab w:val="left" w:pos="10992"/>
+          <w:tab w:val="left" w:pos="11908"/>
+          <w:tab w:val="left" w:pos="12824"/>
+          <w:tab w:val="left" w:pos="13740"/>
+          <w:tab w:val="left" w:pos="14656"/>
+        </w:tabs>
+        <w:spacing w:after="0" w:line="240" w:lineRule="auto"/>
+        <w:ind w:left="720"/>
+        <w:rPr>
+          <w:rFonts w:ascii="Courier New" w:eastAsia="Times New Roman" w:hAnsi="Courier New" w:cs="Courier New"/>
+          <w:sz w:val="20"/>
+          <w:szCs w:val="20"/>
+          <w:lang w:eastAsia="it-IT"/>
+        </w:rPr>
+      </w:pPr>
+      <w:r>
+        <w:rPr>
+          <w:rFonts w:ascii="Courier New" w:eastAsia="Times New Roman" w:hAnsi="Courier New" w:cs="Courier New"/>
+          <w:sz w:val="20"/>
+          <w:szCs w:val="20"/>
+          <w:lang w:eastAsia="it-IT"/>
+        </w:rPr>
+        <w:t xml:space="preserve">    </w:t>
+      </w:r>
+    </w:p>
+    <w:p>
+      <w:pPr>
+        <w:tabs>
+          <w:tab w:val="left" w:pos="916"/>
+          <w:tab w:val="left" w:pos="1832"/>
+          <w:tab w:val="left" w:pos="2748"/>
+          <w:tab w:val="left" w:pos="3664"/>
+          <w:tab w:val="left" w:pos="4580"/>
+          <w:tab w:val="left" w:pos="5496"/>
+          <w:tab w:val="left" w:pos="6412"/>
+          <w:tab w:val="left" w:pos="7328"/>
+          <w:tab w:val="left" w:pos="8244"/>
+          <w:tab w:val="left" w:pos="9160"/>
+          <w:tab w:val="left" w:pos="10076"/>
+          <w:tab w:val="left" w:pos="10992"/>
+          <w:tab w:val="left" w:pos="11908"/>
+          <w:tab w:val="left" w:pos="12824"/>
+          <w:tab w:val="left" w:pos="13740"/>
+          <w:tab w:val="left" w:pos="14656"/>
+        </w:tabs>
+        <w:spacing w:after="0" w:line="240" w:lineRule="auto"/>
+        <w:ind w:left="720"/>
+        <w:rPr>
+          <w:rFonts w:ascii="Courier New" w:eastAsia="Times New Roman" w:hAnsi="Courier New" w:cs="Courier New"/>
+          <w:sz w:val="20"/>
+          <w:szCs w:val="20"/>
+          <w:lang w:eastAsia="it-IT"/>
+        </w:rPr>
+      </w:pPr>
+      <w:r>
+        <w:rPr>
+          <w:rFonts w:ascii="Courier New" w:eastAsia="Times New Roman" w:hAnsi="Courier New" w:cs="Courier New"/>
+          <w:sz w:val="20"/>
+          <w:szCs w:val="20"/>
+          <w:lang w:eastAsia="it-IT"/>
+        </w:rPr>
+        <w:t xml:space="preserve">    </w:t>
+      </w:r>
+    </w:p>
+    <w:p>
+      <w:pPr>
+        <w:tabs>
+          <w:tab w:val="left" w:pos="916"/>
+          <w:tab w:val="left" w:pos="1832"/>
+          <w:tab w:val="left" w:pos="2748"/>
+          <w:tab w:val="left" w:pos="3664"/>
+          <w:tab w:val="left" w:pos="4580"/>
+          <w:tab w:val="left" w:pos="5496"/>
+          <w:tab w:val="left" w:pos="6412"/>
+          <w:tab w:val="left" w:pos="7328"/>
+          <w:tab w:val="left" w:pos="8244"/>
+          <w:tab w:val="left" w:pos="9160"/>
+          <w:tab w:val="left" w:pos="10076"/>
+          <w:tab w:val="left" w:pos="10992"/>
+          <w:tab w:val="left" w:pos="11908"/>
+          <w:tab w:val="left" w:pos="12824"/>
+          <w:tab w:val="left" w:pos="13740"/>
+          <w:tab w:val="left" w:pos="14656"/>
+        </w:tabs>
+        <w:spacing w:after="0" w:line="240" w:lineRule="auto"/>
+        <w:ind w:left="720"/>
+        <w:rPr>
+          <w:rFonts w:ascii="Courier New" w:eastAsia="Times New Roman" w:hAnsi="Courier New" w:cs="Courier New"/>
+          <w:sz w:val="20"/>
+          <w:szCs w:val="20"/>
+          <w:lang w:eastAsia="it-IT"/>
+        </w:rPr>
+      </w:pPr>
+      <w:r>
+        <w:rPr>
+          <w:rFonts w:ascii="Courier New" w:eastAsia="Times New Roman" w:hAnsi="Courier New" w:cs="Courier New"/>
+          <w:sz w:val="20"/>
+          <w:szCs w:val="20"/>
+          <w:lang w:eastAsia="it-IT"/>
+        </w:rPr>
+        <w:t xml:space="preserve">      org.projectlombok</w:t>
+      </w:r>
+    </w:p>
+    <w:p>
+      <w:pPr>
+        <w:tabs>
+          <w:tab w:val="left" w:pos="916"/>
+          <w:tab w:val="left" w:pos="1832"/>
+          <w:tab w:val="left" w:pos="2748"/>
+          <w:tab w:val="left" w:pos="3664"/>
+          <w:tab w:val="left" w:pos="4580"/>
+          <w:tab w:val="left" w:pos="5496"/>
+          <w:tab w:val="left" w:pos="6412"/>
+          <w:tab w:val="left" w:pos="7328"/>
+          <w:tab w:val="left" w:pos="8244"/>
+          <w:tab w:val="left" w:pos="9160"/>
+          <w:tab w:val="left" w:pos="10076"/>
+          <w:tab w:val="left" w:pos="10992"/>
+          <w:tab w:val="left" w:pos="11908"/>
+          <w:tab w:val="left" w:pos="12824"/>
+          <w:tab w:val="left" w:pos="13740"/>
+          <w:tab w:val="left" w:pos="14656"/>
+        </w:tabs>
+        <w:spacing w:after="0" w:line="240" w:lineRule="auto"/>
+        <w:ind w:left="720"/>
+        <w:rPr>
+          <w:rFonts w:ascii="Courier New" w:eastAsia="Times New Roman" w:hAnsi="Courier New" w:cs="Courier New"/>
+          <w:sz w:val="20"/>
+          <w:szCs w:val="20"/>
+          <w:lang w:eastAsia="it-IT"/>
+        </w:rPr>
+      </w:pPr>
+      <w:r>
+        <w:rPr>
+          <w:rFonts w:ascii="Courier New" w:eastAsia="Times New Roman" w:hAnsi="Courier New" w:cs="Courier New"/>
+          <w:sz w:val="20"/>
+          <w:szCs w:val="20"/>
+          <w:lang w:eastAsia="it-IT"/>
+        </w:rPr>
+        <w:t xml:space="preserve">      lombok</w:t>
+      </w:r>
+    </w:p>
+    <w:p>
+      <w:pPr>
+        <w:tabs>
+          <w:tab w:val="left" w:pos="916"/>
+          <w:tab w:val="left" w:pos="1832"/>
+          <w:tab w:val="left" w:pos="2748"/>
+          <w:tab w:val="left" w:pos="3664"/>
+          <w:tab w:val="left" w:pos="4580"/>
+          <w:tab w:val="left" w:pos="5496"/>
+          <w:tab w:val="left" w:pos="6412"/>
+          <w:tab w:val="left" w:pos="7328"/>
+          <w:tab w:val="left" w:pos="8244"/>
+          <w:tab w:val="left" w:pos="9160"/>
+          <w:tab w:val="left" w:pos="10076"/>
+          <w:tab w:val="left" w:pos="10992"/>
+          <w:tab w:val="left" w:pos="11908"/>
+          <w:tab w:val="left" w:pos="12824"/>
+          <w:tab w:val="left" w:pos="13740"/>
+          <w:tab w:val="left" w:pos="14656"/>
+        </w:tabs>
+        <w:spacing w:after="0" w:line="240" w:lineRule="auto"/>
+        <w:ind w:left="720"/>
+        <w:rPr>
+          <w:rFonts w:ascii="Courier New" w:eastAsia="Times New Roman" w:hAnsi="Courier New" w:cs="Courier New"/>
+          <w:sz w:val="20"/>
+          <w:szCs w:val="20"/>
+          <w:lang w:eastAsia="it-IT"/>
+        </w:rPr>
+      </w:pPr>
+      <w:r>
+        <w:rPr>
+          <w:rFonts w:ascii="Courier New" w:eastAsia="Times New Roman" w:hAnsi="Courier New" w:cs="Courier New"/>
+          <w:sz w:val="20"/>
+          <w:szCs w:val="20"/>
+          <w:lang w:eastAsia="it-IT"/>
+        </w:rPr>
+        <w:t xml:space="preserve">      1.18.20</w:t>
+      </w:r>
+    </w:p>
+    <w:p>
+      <w:pPr>
+        <w:tabs>
+          <w:tab w:val="left" w:pos="916"/>
+          <w:tab w:val="left" w:pos="1832"/>
+          <w:tab w:val="left" w:pos="2748"/>
+          <w:tab w:val="left" w:pos="3664"/>
+          <w:tab w:val="left" w:pos="4580"/>
+          <w:tab w:val="left" w:pos="5496"/>
+          <w:tab w:val="left" w:pos="6412"/>
+          <w:tab w:val="left" w:pos="7328"/>
+          <w:tab w:val="left" w:pos="8244"/>
+          <w:tab w:val="left" w:pos="9160"/>
+          <w:tab w:val="left" w:pos="10076"/>
+          <w:tab w:val="left" w:pos="10992"/>
+          <w:tab w:val="left" w:pos="11908"/>
+          <w:tab w:val="left" w:pos="12824"/>
+          <w:tab w:val="left" w:pos="13740"/>
+          <w:tab w:val="left" w:pos="14656"/>
+        </w:tabs>
+        <w:spacing w:after="0" w:line="240" w:lineRule="auto"/>
+        <w:ind w:left="720"/>
+        <w:rPr>
+          <w:rFonts w:ascii="Courier New" w:eastAsia="Times New Roman" w:hAnsi="Courier New" w:cs="Courier New"/>
+          <w:sz w:val="20"/>
+          <w:szCs w:val="20"/>
+          <w:lang w:eastAsia="it-IT"/>
+        </w:rPr>
+      </w:pPr>
+      <w:r>
+        <w:rPr>
+          <w:rFonts w:ascii="Courier New" w:eastAsia="Times New Roman" w:hAnsi="Courier New" w:cs="Courier New"/>
+          <w:sz w:val="20"/>
+          <w:szCs w:val="20"/>
+          <w:lang w:eastAsia="it-IT"/>
+        </w:rPr>
+        <w:t xml:space="preserve">      provided</w:t>
+      </w:r>
+    </w:p>
+    <w:p>
+      <w:pPr>
+        <w:tabs>
+          <w:tab w:val="left" w:pos="916"/>
+          <w:tab w:val="left" w:pos="1832"/>
+          <w:tab w:val="left" w:pos="2748"/>
+          <w:tab w:val="left" w:pos="3664"/>
+          <w:tab w:val="left" w:pos="4580"/>
+          <w:tab w:val="left" w:pos="5496"/>
+          <w:tab w:val="left" w:pos="6412"/>
+          <w:tab w:val="left" w:pos="7328"/>
+          <w:tab w:val="left" w:pos="8244"/>
+          <w:tab w:val="left" w:pos="9160"/>
+          <w:tab w:val="left" w:pos="10076"/>
+          <w:tab w:val="left" w:pos="10992"/>
+          <w:tab w:val="left" w:pos="11908"/>
+          <w:tab w:val="left" w:pos="12824"/>
+          <w:tab w:val="left" w:pos="13740"/>
+          <w:tab w:val="left" w:pos="14656"/>
+        </w:tabs>
+        <w:spacing w:after="0" w:line="240" w:lineRule="auto"/>
+        <w:ind w:left="720"/>
+        <w:rPr>
+          <w:rFonts w:ascii="Courier New" w:eastAsia="Times New Roman" w:hAnsi="Courier New" w:cs="Courier New"/>
+          <w:sz w:val="20"/>
+          <w:szCs w:val="20"/>
+          <w:lang w:eastAsia="it-IT"/>
+        </w:rPr>
+      </w:pPr>
+      <w:r>
+        <w:rPr>
+          <w:rFonts w:ascii="Courier New" w:eastAsia="Times New Roman" w:hAnsi="Courier New" w:cs="Courier New"/>
+          <w:sz w:val="20"/>
+          <w:szCs w:val="20"/>
+          <w:lang w:eastAsia="it-IT"/>
+        </w:rPr>
+        <w:t xml:space="preserve">    </w:t>
+      </w:r>
+    </w:p>
+    <w:p>
+      <w:pPr>
+        <w:tabs>
+          <w:tab w:val="left" w:pos="916"/>
+          <w:tab w:val="left" w:pos="1832"/>
+          <w:tab w:val="left" w:pos="2748"/>
+          <w:tab w:val="left" w:pos="3664"/>
+          <w:tab w:val="left" w:pos="4580"/>
+          <w:tab w:val="left" w:pos="5496"/>
+          <w:tab w:val="left" w:pos="6412"/>
+          <w:tab w:val="left" w:pos="7328"/>
+          <w:tab w:val="left" w:pos="8244"/>
+          <w:tab w:val="left" w:pos="9160"/>
+          <w:tab w:val="left" w:pos="10076"/>
+          <w:tab w:val="left" w:pos="10992"/>
+          <w:tab w:val="left" w:pos="11908"/>
+          <w:tab w:val="left" w:pos="12824"/>
+          <w:tab w:val="left" w:pos="13740"/>
+          <w:tab w:val="left" w:pos="14656"/>
+        </w:tabs>
+        <w:spacing w:after="0" w:line="240" w:lineRule="auto"/>
+        <w:ind w:left="720"/>
+        <w:rPr>
+          <w:rFonts w:ascii="Courier New" w:eastAsia="Times New Roman" w:hAnsi="Courier New" w:cs="Courier New"/>
+          <w:sz w:val="20"/>
+          <w:szCs w:val="20"/>
+          <w:lang w:eastAsia="it-IT"/>
+        </w:rPr>
+      </w:pPr>
+      <w:r>
+        <w:rPr>
+          <w:rFonts w:ascii="Courier New" w:eastAsia="Times New Roman" w:hAnsi="Courier New" w:cs="Courier New"/>
+          <w:sz w:val="20"/>
+          <w:szCs w:val="20"/>
+          <w:lang w:eastAsia="it-IT"/>
+        </w:rPr>
+        <w:t xml:space="preserve">    </w:t>
+      </w:r>
+    </w:p>
+    <w:p>
+      <w:pPr>
+        <w:tabs>
+          <w:tab w:val="left" w:pos="916"/>
+          <w:tab w:val="left" w:pos="1832"/>
+          <w:tab w:val="left" w:pos="2748"/>
+          <w:tab w:val="left" w:pos="3664"/>
+          <w:tab w:val="left" w:pos="4580"/>
+          <w:tab w:val="left" w:pos="5496"/>
+          <w:tab w:val="left" w:pos="6412"/>
+          <w:tab w:val="left" w:pos="7328"/>
+          <w:tab w:val="left" w:pos="8244"/>
+          <w:tab w:val="left" w:pos="9160"/>
+          <w:tab w:val="left" w:pos="10076"/>
+          <w:tab w:val="left" w:pos="10992"/>
+          <w:tab w:val="left" w:pos="11908"/>
+          <w:tab w:val="left" w:pos="12824"/>
+          <w:tab w:val="left" w:pos="13740"/>
+          <w:tab w:val="left" w:pos="14656"/>
+        </w:tabs>
+        <w:spacing w:after="0" w:line="240" w:lineRule="auto"/>
+        <w:ind w:left="720"/>
+        <w:rPr>
+          <w:rFonts w:ascii="Courier New" w:eastAsia="Times New Roman" w:hAnsi="Courier New" w:cs="Courier New"/>
+          <w:sz w:val="20"/>
+          <w:szCs w:val="20"/>
+          <w:lang w:eastAsia="it-IT"/>
+        </w:rPr>
+      </w:pPr>
+      <w:r>
+        <w:rPr>
+          <w:rFonts w:ascii="Courier New" w:eastAsia="Times New Roman" w:hAnsi="Courier New" w:cs="Courier New"/>
+          <w:sz w:val="20"/>
+          <w:szCs w:val="20"/>
+          <w:lang w:eastAsia="it-IT"/>
+        </w:rPr>
+        <w:t xml:space="preserve">      com.fasterxml.jackson.core</w:t>
+      </w:r>
+    </w:p>
+    <w:p>
+      <w:pPr>
+        <w:tabs>
+          <w:tab w:val="left" w:pos="916"/>
+          <w:tab w:val="left" w:pos="1832"/>
+          <w:tab w:val="left" w:pos="2748"/>
+          <w:tab w:val="left" w:pos="3664"/>
+          <w:tab w:val="left" w:pos="4580"/>
+          <w:tab w:val="left" w:pos="5496"/>
+          <w:tab w:val="left" w:pos="6412"/>
+          <w:tab w:val="left" w:pos="7328"/>
+          <w:tab w:val="left" w:pos="8244"/>
+          <w:tab w:val="left" w:pos="9160"/>
+          <w:tab w:val="left" w:pos="10076"/>
+          <w:tab w:val="left" w:pos="10992"/>
+          <w:tab w:val="left" w:pos="11908"/>
+          <w:tab w:val="left" w:pos="12824"/>
+          <w:tab w:val="left" w:pos="13740"/>
+          <w:tab w:val="left" w:pos="14656"/>
+        </w:tabs>
+        <w:spacing w:after="0" w:line="240" w:lineRule="auto"/>
+        <w:ind w:left="720"/>
+        <w:rPr>
+          <w:rFonts w:ascii="Courier New" w:eastAsia="Times New Roman" w:hAnsi="Courier New" w:cs="Courier New"/>
+          <w:sz w:val="20"/>
+          <w:szCs w:val="20"/>
+          <w:lang w:eastAsia="it-IT"/>
+        </w:rPr>
+      </w:pPr>
+      <w:r>
+        <w:rPr>
+          <w:rFonts w:ascii="Courier New" w:eastAsia="Times New Roman" w:hAnsi="Courier New" w:cs="Courier New"/>
+          <w:sz w:val="20"/>
+          <w:szCs w:val="20"/>
+          <w:lang w:eastAsia="it-IT"/>
+        </w:rPr>
+        <w:t xml:space="preserve">      jackson</w:t>
+      </w:r>
+      <w:r>
+        <w:rPr>
+          <w:rFonts w:ascii="Cambria Math" w:eastAsia="Times New Roman" w:hAnsi="Cambria Math" w:cs="Cambria Math"/>
+          <w:sz w:val="20"/>
+          <w:szCs w:val="20"/>
+          <w:lang w:eastAsia="it-IT"/>
+        </w:rPr>
+        <w:t>‐</w:t>
+      </w:r>
+      <w:r>
+        <w:rPr>
+          <w:rFonts w:ascii="Courier New" w:eastAsia="Times New Roman" w:hAnsi="Courier New" w:cs="Courier New"/>
+          <w:sz w:val="20"/>
+          <w:szCs w:val="20"/>
+          <w:lang w:eastAsia="it-IT"/>
+        </w:rPr>
+        <w:t>annotations</w:t>
+      </w:r>
+    </w:p>
+    <w:p>
+      <w:pPr>
+        <w:tabs>
+          <w:tab w:val="left" w:pos="916"/>
+          <w:tab w:val="left" w:pos="1832"/>
+          <w:tab w:val="left" w:pos="2748"/>
+          <w:tab w:val="left" w:pos="3664"/>
+          <w:tab w:val="left" w:pos="4580"/>
+          <w:tab w:val="left" w:pos="5496"/>
+          <w:tab w:val="left" w:pos="6412"/>
+          <w:tab w:val="left" w:pos="7328"/>
+          <w:tab w:val="left" w:pos="8244"/>
+          <w:tab w:val="left" w:pos="9160"/>
+          <w:tab w:val="left" w:pos="10076"/>
+          <w:tab w:val="left" w:pos="10992"/>
+          <w:tab w:val="left" w:pos="11908"/>
+          <w:tab w:val="left" w:pos="12824"/>
+          <w:tab w:val="left" w:pos="13740"/>
+          <w:tab w:val="left" w:pos="14656"/>
+        </w:tabs>
+        <w:spacing w:after="0" w:line="240" w:lineRule="auto"/>
+        <w:ind w:left="720"/>
+        <w:rPr>
+          <w:rFonts w:ascii="Courier New" w:eastAsia="Times New Roman" w:hAnsi="Courier New" w:cs="Courier New"/>
+          <w:sz w:val="20"/>
+          <w:szCs w:val="20"/>
+          <w:lang w:eastAsia="it-IT"/>
+        </w:rPr>
+      </w:pPr>
+      <w:r>
+        <w:rPr>
+          <w:rFonts w:ascii="Courier New" w:eastAsia="Times New Roman" w:hAnsi="Courier New" w:cs="Courier New"/>
+          <w:sz w:val="20"/>
+          <w:szCs w:val="20"/>
+          <w:lang w:eastAsia="it-IT"/>
+        </w:rPr>
+        <w:t xml:space="preserve">    </w:t>
+      </w:r>
+    </w:p>
+    <w:p>
+      <w:pPr>
+        <w:tabs>
+          <w:tab w:val="left" w:pos="916"/>
+          <w:tab w:val="left" w:pos="1832"/>
+          <w:tab w:val="left" w:pos="2748"/>
+          <w:tab w:val="left" w:pos="3664"/>
+          <w:tab w:val="left" w:pos="4580"/>
+          <w:tab w:val="left" w:pos="5496"/>
+          <w:tab w:val="left" w:pos="6412"/>
+          <w:tab w:val="left" w:pos="7328"/>
+          <w:tab w:val="left" w:pos="8244"/>
+          <w:tab w:val="left" w:pos="9160"/>
+          <w:tab w:val="left" w:pos="10076"/>
+          <w:tab w:val="left" w:pos="10992"/>
+          <w:tab w:val="left" w:pos="11908"/>
+          <w:tab w:val="left" w:pos="12824"/>
+          <w:tab w:val="left" w:pos="13740"/>
+          <w:tab w:val="left" w:pos="14656"/>
+        </w:tabs>
+        <w:spacing w:after="0" w:line="240" w:lineRule="auto"/>
+        <w:ind w:left="720"/>
+        <w:rPr>
+          <w:rFonts w:ascii="Courier New" w:eastAsia="Times New Roman" w:hAnsi="Courier New" w:cs="Courier New"/>
+          <w:sz w:val="20"/>
+          <w:szCs w:val="20"/>
+          <w:lang w:eastAsia="it-IT"/>
+        </w:rPr>
+      </w:pPr>
+      <w:r>
+        <w:rPr>
+          <w:rFonts w:ascii="Courier New" w:eastAsia="Times New Roman" w:hAnsi="Courier New" w:cs="Courier New"/>
+          <w:sz w:val="20"/>
+          <w:szCs w:val="20"/>
+          <w:lang w:eastAsia="it-IT"/>
+        </w:rPr>
+        <w:t xml:space="preserve">  </w:t>
+      </w:r>
+    </w:p>
+    <w:p>
+      <w:pPr>
+        <w:tabs>
+          <w:tab w:val="left" w:pos="916"/>
+          <w:tab w:val="left" w:pos="1832"/>
+          <w:tab w:val="left" w:pos="2748"/>
+          <w:tab w:val="left" w:pos="3664"/>
+          <w:tab w:val="left" w:pos="4580"/>
+          <w:tab w:val="left" w:pos="5496"/>
+          <w:tab w:val="left" w:pos="6412"/>
+          <w:tab w:val="left" w:pos="7328"/>
+          <w:tab w:val="left" w:pos="8244"/>
+          <w:tab w:val="left" w:pos="9160"/>
+          <w:tab w:val="left" w:pos="10076"/>
+          <w:tab w:val="left" w:pos="10992"/>
+          <w:tab w:val="left" w:pos="11908"/>
+          <w:tab w:val="left" w:pos="12824"/>
+          <w:tab w:val="left" w:pos="13740"/>
+          <w:tab w:val="left" w:pos="14656"/>
+        </w:tabs>
+        <w:spacing w:after="0" w:line="240" w:lineRule="auto"/>
+        <w:ind w:left="720"/>
+        <w:rPr>
+          <w:rFonts w:ascii="Courier New" w:eastAsia="Times New Roman" w:hAnsi="Courier New" w:cs="Courier New"/>
+          <w:sz w:val="20"/>
+          <w:szCs w:val="20"/>
+          <w:lang w:eastAsia="it-IT"/>
+        </w:rPr>
+      </w:pPr>
+    </w:p>
+    <w:p>
+      <w:pPr>
+        <w:numPr>
+          <w:ilvl w:val="0"/>
+          <w:numId w:val="2"/>
+        </w:numPr>
+        <w:spacing w:before="100" w:beforeAutospacing="1" w:after="100" w:afterAutospacing="1" w:line="240" w:lineRule="auto"/>
+        <w:rPr>
+          <w:rFonts w:ascii="Times New Roman" w:eastAsia="Times New Roman" w:hAnsi="Times New Roman" w:cs="Times New Roman"/>
+          <w:sz w:val="24"/>
+          <w:szCs w:val="24"/>
+          <w:lang w:eastAsia="it-IT"/>
+        </w:rPr>
+      </w:pPr>
+      <w:r>
+        <w:rPr>
+          <w:rFonts w:ascii="Times New Roman" w:eastAsia="Times New Roman" w:hAnsi="Times New Roman" w:cs="Times New Roman"/>
+          <w:sz w:val="24"/>
+          <w:szCs w:val="24"/>
+          <w:lang w:eastAsia="it-IT"/>
+        </w:rPr>
+        <w:lastRenderedPageBreak/>
+        <w:t>Sposta in mall-portal-common/src/main/java/com/mtcarpenter/mall/domain e …/dto tutte le classi condivise:</w:t>
+      </w:r>
+    </w:p>
+    <w:p>
+      <w:pPr>
+        <w:numPr>
+          <w:ilvl w:val="1"/>
+          <w:numId w:val="2"/>
+        </w:numPr>
+        <w:spacing w:before="100" w:beforeAutospacing="1" w:after="100" w:afterAutospacing="1" w:line="240" w:lineRule="auto"/>
+        <w:rPr>
+          <w:rFonts w:ascii="Times New Roman" w:eastAsia="Times New Roman" w:hAnsi="Times New Roman" w:cs="Times New Roman"/>
+          <w:sz w:val="24"/>
+          <w:szCs w:val="24"/>
+          <w:lang w:eastAsia="it-IT"/>
+        </w:rPr>
+      </w:pPr>
+      <w:r>
+        <w:rPr>
+          <w:rFonts w:ascii="Times New Roman" w:eastAsia="Times New Roman" w:hAnsi="Times New Roman" w:cs="Times New Roman"/>
+          <w:sz w:val="24"/>
+          <w:szCs w:val="24"/>
+          <w:lang w:eastAsia="it-IT"/>
+        </w:rPr>
+        <w:t>PromotionDetail</w:t>
+      </w:r>
+    </w:p>
+    <w:p>
+      <w:pPr>
+        <w:numPr>
+          <w:ilvl w:val="1"/>
+          <w:numId w:val="2"/>
+        </w:numPr>
+        <w:spacing w:before="100" w:beforeAutospacing="1" w:after="100" w:afterAutospacing="1" w:line="240" w:lineRule="auto"/>
+        <w:rPr>
+          <w:rFonts w:ascii="Times New Roman" w:eastAsia="Times New Roman" w:hAnsi="Times New Roman" w:cs="Times New Roman"/>
+          <w:sz w:val="24"/>
+          <w:szCs w:val="24"/>
+          <w:lang w:eastAsia="it-IT"/>
+        </w:rPr>
+      </w:pPr>
+      <w:r>
+        <w:rPr>
+          <w:rFonts w:ascii="Times New Roman" w:eastAsia="Times New Roman" w:hAnsi="Times New Roman" w:cs="Times New Roman"/>
+          <w:sz w:val="24"/>
+          <w:szCs w:val="24"/>
+          <w:lang w:eastAsia="it-IT"/>
+        </w:rPr>
+        <w:t>PromotionProduct</w:t>
+      </w:r>
+    </w:p>
+    <w:p>
+      <w:pPr>
+        <w:numPr>
+          <w:ilvl w:val="1"/>
+          <w:numId w:val="2"/>
+        </w:numPr>
+        <w:spacing w:before="100" w:beforeAutospacing="1" w:after="100" w:afterAutospacing="1" w:line="240" w:lineRule="auto"/>
+        <w:rPr>
+          <w:rFonts w:ascii="Times New Roman" w:eastAsia="Times New Roman" w:hAnsi="Times New Roman" w:cs="Times New Roman"/>
+          <w:sz w:val="24"/>
+          <w:szCs w:val="24"/>
+          <w:lang w:eastAsia="it-IT"/>
+        </w:rPr>
+      </w:pPr>
+      <w:r>
+        <w:rPr>
+          <w:rFonts w:ascii="Times New Roman" w:eastAsia="Times New Roman" w:hAnsi="Times New Roman" w:cs="Times New Roman"/>
+          <w:sz w:val="24"/>
+          <w:szCs w:val="24"/>
+          <w:lang w:eastAsia="it-IT"/>
+        </w:rPr>
+        <w:t>CartPromotionItem, OmsCartItem, ecc.</w:t>
+      </w:r>
+    </w:p>
+    <w:p>
+      <w:pPr>
+        <w:numPr>
+          <w:ilvl w:val="1"/>
+          <w:numId w:val="2"/>
+        </w:numPr>
+        <w:spacing w:before="100" w:beforeAutospacing="1" w:after="100" w:afterAutospacing="1" w:line="240" w:lineRule="auto"/>
+        <w:rPr>
+          <w:rFonts w:ascii="Times New Roman" w:eastAsia="Times New Roman" w:hAnsi="Times New Roman" w:cs="Times New Roman"/>
+          <w:sz w:val="24"/>
+          <w:szCs w:val="24"/>
+          <w:lang w:eastAsia="it-IT"/>
+        </w:rPr>
+      </w:pPr>
+      <w:r>
+        <w:rPr>
+          <w:rFonts w:ascii="Times New Roman" w:eastAsia="Times New Roman" w:hAnsi="Times New Roman" w:cs="Times New Roman"/>
+          <w:sz w:val="24"/>
+          <w:szCs w:val="24"/>
+          <w:lang w:eastAsia="it-IT"/>
+        </w:rPr>
+        <w:t>Eventuali altri DTO che viaggiano tra portal-product e portal-order/etc.</w:t>
+      </w:r>
+    </w:p>
+    <w:p>
+      <w:pPr>
+        <w:numPr>
+          <w:ilvl w:val="0"/>
+          <w:numId w:val="2"/>
+        </w:numPr>
+        <w:spacing w:before="100" w:beforeAutospacing="1" w:after="100" w:afterAutospacing="1" w:line="240" w:lineRule="auto"/>
+        <w:rPr>
+          <w:rFonts w:ascii="Times New Roman" w:eastAsia="Times New Roman" w:hAnsi="Times New Roman" w:cs="Times New Roman"/>
+          <w:sz w:val="24"/>
+          <w:szCs w:val="24"/>
+          <w:lang w:eastAsia="it-IT"/>
+        </w:rPr>
+      </w:pPr>
+      <w:r>
+        <w:rPr>
+          <w:rFonts w:ascii="Times New Roman" w:eastAsia="Times New Roman" w:hAnsi="Times New Roman" w:cs="Times New Roman"/>
+          <w:sz w:val="24"/>
+          <w:szCs w:val="24"/>
+          <w:lang w:eastAsia="it-IT"/>
+        </w:rPr>
+        <w:t>Rimuovi le versioni duplicate da mall-portal-product e dagli altri moduli.</w:t>
+      </w:r>
+    </w:p>
+    <w:p>
+      <w:pPr>
+        <w:numPr>
+          <w:ilvl w:val="0"/>
+          <w:numId w:val="2"/>
+        </w:numPr>
+        <w:spacing w:before="100" w:beforeAutospacing="1" w:after="100" w:afterAutospacing="1" w:line="240" w:lineRule="auto"/>
+        <w:rPr>
+          <w:rFonts w:ascii="Times New Roman" w:eastAsia="Times New Roman" w:hAnsi="Times New Roman" w:cs="Times New Roman"/>
+          <w:sz w:val="24"/>
+          <w:szCs w:val="24"/>
+          <w:lang w:eastAsia="it-IT"/>
+        </w:rPr>
+      </w:pPr>
+      <w:r>
+        <w:rPr>
+          <w:rFonts w:ascii="Times New Roman" w:eastAsia="Times New Roman" w:hAnsi="Times New Roman" w:cs="Times New Roman"/>
+          <w:sz w:val="24"/>
+          <w:szCs w:val="24"/>
+          <w:lang w:eastAsia="it-IT"/>
+        </w:rPr>
+        <w:t xml:space="preserve">In ciascun modulo che ti serve importare questi DTO, aggiungi una dipendenza su </w:t>
+      </w:r>
+      <w:r>
+        <w:rPr>
+          <w:rFonts w:ascii="Times New Roman" w:eastAsia="Times New Roman" w:hAnsi="Times New Roman" w:cs="Times New Roman"/>
+          <w:b/>
+          <w:bCs/>
+          <w:sz w:val="24"/>
+          <w:szCs w:val="24"/>
+          <w:lang w:eastAsia="it-IT"/>
+        </w:rPr>
+        <w:t>mall-portal-common</w:t>
+      </w:r>
+      <w:r>
+        <w:rPr>
+          <w:rFonts w:ascii="Times New Roman" w:eastAsia="Times New Roman" w:hAnsi="Times New Roman" w:cs="Times New Roman"/>
+          <w:sz w:val="24"/>
+          <w:szCs w:val="24"/>
+          <w:lang w:eastAsia="it-IT"/>
+        </w:rPr>
+        <w:t>.Esempio in mall-portal-product/pom.xml:</w:t>
+      </w:r>
+    </w:p>
+    <w:p>
+      <w:pPr>
+        <w:numPr>
+          <w:ilvl w:val="0"/>
+          <w:numId w:val="2"/>
+        </w:numPr>
+        <w:tabs>
+          <w:tab w:val="clear" w:pos="720"/>
+          <w:tab w:val="left" w:pos="916"/>
+          <w:tab w:val="left" w:pos="1832"/>
+          <w:tab w:val="left" w:pos="2748"/>
+          <w:tab w:val="left" w:pos="3664"/>
+          <w:tab w:val="left" w:pos="4580"/>
+          <w:tab w:val="left" w:pos="5496"/>
+          <w:tab w:val="left" w:pos="6412"/>
+          <w:tab w:val="left" w:pos="7328"/>
+          <w:tab w:val="left" w:pos="8244"/>
+          <w:tab w:val="left" w:pos="9160"/>
+          <w:tab w:val="left" w:pos="10076"/>
+          <w:tab w:val="left" w:pos="10992"/>
+          <w:tab w:val="left" w:pos="11908"/>
+          <w:tab w:val="left" w:pos="12824"/>
+          <w:tab w:val="left" w:pos="13740"/>
+          <w:tab w:val="left" w:pos="14656"/>
+        </w:tabs>
+        <w:spacing w:after="0" w:line="240" w:lineRule="auto"/>
+        <w:rPr>
+          <w:rFonts w:ascii="Courier New" w:eastAsia="Times New Roman" w:hAnsi="Courier New" w:cs="Courier New"/>
+          <w:sz w:val="20"/>
+          <w:szCs w:val="20"/>
+          <w:lang w:eastAsia="it-IT"/>
+        </w:rPr>
+      </w:pPr>
+    </w:p>
+    <w:p>
+      <w:pPr>
+        <w:numPr>
+          <w:ilvl w:val="0"/>
+          <w:numId w:val="2"/>
+        </w:numPr>
+        <w:tabs>
+          <w:tab w:val="clear" w:pos="720"/>
+          <w:tab w:val="left" w:pos="916"/>
+          <w:tab w:val="left" w:pos="1832"/>
+          <w:tab w:val="left" w:pos="2748"/>
+          <w:tab w:val="left" w:pos="3664"/>
+          <w:tab w:val="left" w:pos="4580"/>
+          <w:tab w:val="left" w:pos="5496"/>
+          <w:tab w:val="left" w:pos="6412"/>
+          <w:tab w:val="left" w:pos="7328"/>
+          <w:tab w:val="left" w:pos="8244"/>
+          <w:tab w:val="left" w:pos="9160"/>
+          <w:tab w:val="left" w:pos="10076"/>
+          <w:tab w:val="left" w:pos="10992"/>
+          <w:tab w:val="left" w:pos="11908"/>
+          <w:tab w:val="left" w:pos="12824"/>
+          <w:tab w:val="left" w:pos="13740"/>
+          <w:tab w:val="left" w:pos="14656"/>
+        </w:tabs>
+        <w:spacing w:after="0" w:line="240" w:lineRule="auto"/>
+        <w:rPr>
+          <w:rFonts w:ascii="Courier New" w:eastAsia="Times New Roman" w:hAnsi="Courier New" w:cs="Courier New"/>
+          <w:sz w:val="20"/>
+          <w:szCs w:val="20"/>
+          <w:lang w:eastAsia="it-IT"/>
+        </w:rPr>
+      </w:pPr>
+      <w:r>
+        <w:rPr>
+          <w:rFonts w:ascii="Courier New" w:eastAsia="Times New Roman" w:hAnsi="Courier New" w:cs="Courier New"/>
+          <w:sz w:val="20"/>
+          <w:szCs w:val="20"/>
+          <w:lang w:eastAsia="it-IT"/>
+        </w:rPr>
+        <w:t xml:space="preserve">  com.mtcarpenter</w:t>
+      </w:r>
+    </w:p>
+    <w:p>
+      <w:pPr>
+        <w:numPr>
+          <w:ilvl w:val="0"/>
+          <w:numId w:val="2"/>
+        </w:numPr>
+        <w:tabs>
+          <w:tab w:val="clear" w:pos="720"/>
+          <w:tab w:val="left" w:pos="916"/>
+          <w:tab w:val="left" w:pos="1832"/>
+          <w:tab w:val="left" w:pos="2748"/>
+          <w:tab w:val="left" w:pos="3664"/>
+          <w:tab w:val="left" w:pos="4580"/>
+          <w:tab w:val="left" w:pos="5496"/>
+          <w:tab w:val="left" w:pos="6412"/>
+          <w:tab w:val="left" w:pos="7328"/>
+          <w:tab w:val="left" w:pos="8244"/>
+          <w:tab w:val="left" w:pos="9160"/>
+          <w:tab w:val="left" w:pos="10076"/>
+          <w:tab w:val="left" w:pos="10992"/>
+          <w:tab w:val="left" w:pos="11908"/>
+          <w:tab w:val="left" w:pos="12824"/>
+          <w:tab w:val="left" w:pos="13740"/>
+          <w:tab w:val="left" w:pos="14656"/>
+        </w:tabs>
+        <w:spacing w:after="0" w:line="240" w:lineRule="auto"/>
+        <w:rPr>
+          <w:rFonts w:ascii="Courier New" w:eastAsia="Times New Roman" w:hAnsi="Courier New" w:cs="Courier New"/>
+          <w:sz w:val="20"/>
+          <w:szCs w:val="20"/>
+          <w:lang w:eastAsia="it-IT"/>
+        </w:rPr>
+      </w:pPr>
+      <w:r>
+        <w:rPr>
+          <w:rFonts w:ascii="Courier New" w:eastAsia="Times New Roman" w:hAnsi="Courier New" w:cs="Courier New"/>
+          <w:sz w:val="20"/>
+          <w:szCs w:val="20"/>
+          <w:lang w:eastAsia="it-IT"/>
+        </w:rPr>
+        <w:t xml:space="preserve">  mall-portal-common</w:t>
+      </w:r>
+    </w:p>
+    <w:p>
+      <w:pPr>
+        <w:numPr>
+          <w:ilvl w:val="0"/>
+          <w:numId w:val="2"/>
+        </w:numPr>
+        <w:tabs>
+          <w:tab w:val="clear" w:pos="720"/>
+          <w:tab w:val="left" w:pos="916"/>
+          <w:tab w:val="left" w:pos="1832"/>
+          <w:tab w:val="left" w:pos="2748"/>
+          <w:tab w:val="left" w:pos="3664"/>
+          <w:tab w:val="left" w:pos="4580"/>
+          <w:tab w:val="left" w:pos="5496"/>
+          <w:tab w:val="left" w:pos="6412"/>
+          <w:tab w:val="left" w:pos="7328"/>
+          <w:tab w:val="left" w:pos="8244"/>
+          <w:tab w:val="left" w:pos="9160"/>
+          <w:tab w:val="left" w:pos="10076"/>
+          <w:tab w:val="left" w:pos="10992"/>
+          <w:tab w:val="left" w:pos="11908"/>
+          <w:tab w:val="left" w:pos="12824"/>
+          <w:tab w:val="left" w:pos="13740"/>
+          <w:tab w:val="left" w:pos="14656"/>
+        </w:tabs>
+        <w:spacing w:after="0" w:line="240" w:lineRule="auto"/>
+        <w:rPr>
+          <w:rFonts w:ascii="Courier New" w:eastAsia="Times New Roman" w:hAnsi="Courier New" w:cs="Courier New"/>
+          <w:sz w:val="20"/>
+          <w:szCs w:val="20"/>
+          <w:lang w:eastAsia="it-IT"/>
+        </w:rPr>
+      </w:pPr>
+      <w:r>
+        <w:rPr>
+          <w:rFonts w:ascii="Courier New" w:eastAsia="Times New Roman" w:hAnsi="Courier New" w:cs="Courier New"/>
+          <w:sz w:val="20"/>
+          <w:szCs w:val="20"/>
+          <w:lang w:eastAsia="it-IT"/>
+        </w:rPr>
+        <w:t xml:space="preserve">  ${project.version}</w:t>
+      </w:r>
+    </w:p>
+    <w:p>
+      <w:pPr>
+        <w:numPr>
+          <w:ilvl w:val="0"/>
+          <w:numId w:val="2"/>
+        </w:numPr>
+        <w:tabs>
+          <w:tab w:val="clear" w:pos="720"/>
+          <w:tab w:val="left" w:pos="916"/>
+          <w:tab w:val="left" w:pos="1832"/>
+          <w:tab w:val="left" w:pos="2748"/>
+          <w:tab w:val="left" w:pos="3664"/>
+          <w:tab w:val="left" w:pos="4580"/>
+          <w:tab w:val="left" w:pos="5496"/>
+          <w:tab w:val="left" w:pos="6412"/>
+          <w:tab w:val="left" w:pos="7328"/>
+          <w:tab w:val="left" w:pos="8244"/>
+          <w:tab w:val="left" w:pos="9160"/>
+          <w:tab w:val="left" w:pos="10076"/>
+          <w:tab w:val="left" w:pos="10992"/>
+          <w:tab w:val="left" w:pos="11908"/>
+          <w:tab w:val="left" w:pos="12824"/>
+          <w:tab w:val="left" w:pos="13740"/>
+          <w:tab w:val="left" w:pos="14656"/>
+        </w:tabs>
+        <w:spacing w:after="0" w:line="240" w:lineRule="auto"/>
+        <w:rPr>
+          <w:rFonts w:ascii="Courier New" w:eastAsia="Times New Roman" w:hAnsi="Courier New" w:cs="Courier New"/>
+          <w:sz w:val="20"/>
+          <w:szCs w:val="20"/>
+          <w:lang w:eastAsia="it-IT"/>
+        </w:rPr>
+      </w:pPr>
+    </w:p>
+    <w:p>
+      <w:pPr>
+        <w:spacing w:beforeAutospacing="1" w:after="0" w:afterAutospacing="1" w:line="240" w:lineRule="auto"/>
+        <w:ind w:left="720"/>
+        <w:rPr>
+          <w:rFonts w:ascii="Times New Roman" w:eastAsia="Times New Roman" w:hAnsi="Times New Roman" w:cs="Times New Roman"/>
+          <w:sz w:val="24"/>
+          <w:szCs w:val="24"/>
+          <w:lang w:eastAsia="it-IT"/>
+        </w:rPr>
+      </w:pPr>
+      <w:r>
+        <w:rPr>
+          <w:rFonts w:ascii="Times New Roman" w:eastAsia="Times New Roman" w:hAnsi="Times New Roman" w:cs="Times New Roman"/>
+          <w:sz w:val="24"/>
+          <w:szCs w:val="24"/>
+          <w:lang w:eastAsia="it-IT"/>
+        </w:rPr>
+        <w:t>Fai lo stesso in mall-portal-order, mall-portal-member, ecc.</w:t>
+      </w:r>
+    </w:p>
+    <w:p>
+      <w:pPr>
+        <w:numPr>
+          <w:ilvl w:val="0"/>
+          <w:numId w:val="2"/>
+        </w:numPr>
+        <w:spacing w:before="100" w:beforeAutospacing="1" w:after="100" w:afterAutospacing="1" w:line="240" w:lineRule="auto"/>
+        <w:rPr>
+          <w:rFonts w:ascii="Times New Roman" w:eastAsia="Times New Roman" w:hAnsi="Times New Roman" w:cs="Times New Roman"/>
+          <w:sz w:val="24"/>
+          <w:szCs w:val="24"/>
+          <w:lang w:eastAsia="it-IT"/>
+        </w:rPr>
+      </w:pPr>
+      <w:r>
+        <w:rPr>
+          <w:rFonts w:ascii="Times New Roman" w:eastAsia="Times New Roman" w:hAnsi="Times New Roman" w:cs="Times New Roman"/>
+          <w:sz w:val="24"/>
+          <w:szCs w:val="24"/>
+          <w:lang w:eastAsia="it-IT"/>
+        </w:rPr>
+        <w:t xml:space="preserve">Fai un mvn clean install sul parent, e adesso tutti i micro-servizi vedranno </w:t>
+      </w:r>
+      <w:r>
+        <w:rPr>
+          <w:rFonts w:ascii="Times New Roman" w:eastAsia="Times New Roman" w:hAnsi="Times New Roman" w:cs="Times New Roman"/>
+          <w:b/>
+          <w:bCs/>
+          <w:sz w:val="24"/>
+          <w:szCs w:val="24"/>
+          <w:lang w:eastAsia="it-IT"/>
+        </w:rPr>
+        <w:t>lo stesso</w:t>
+      </w:r>
+      <w:r>
+        <w:rPr>
+          <w:rFonts w:ascii="Times New Roman" w:eastAsia="Times New Roman" w:hAnsi="Times New Roman" w:cs="Times New Roman"/>
+          <w:sz w:val="24"/>
+          <w:szCs w:val="24"/>
+          <w:lang w:eastAsia="it-IT"/>
+        </w:rPr>
+        <w:t xml:space="preserve"> JAR con le classi domain/dto.– Modificando PromotionDetail o PromotionProduct in un unico posto, si aggiorna l’API di tutti i client.– Mantieni versioning semantico per il common: se cambi il formato JSON, fai bump di major, aggiorna le dipendenze client.</w:t>
+      </w:r>
+    </w:p>
+    <w:p>
+      <w:pPr>
+        <w:rPr>
+          <w:rFonts w:ascii="Times New Roman" w:eastAsia="Times New Roman" w:hAnsi="Times New Roman" w:cs="Times New Roman"/>
+          <w:b/>
+          <w:bCs/>
+          <w:sz w:val="36"/>
+          <w:szCs w:val="36"/>
+          <w:lang w:eastAsia="it-IT"/>
+        </w:rPr>
+      </w:pPr>
+      <w:r>
+        <w:rPr>
+          <w:rFonts w:ascii="Times New Roman" w:eastAsia="Times New Roman" w:hAnsi="Times New Roman" w:cs="Times New Roman"/>
+          <w:sz w:val="24"/>
+          <w:szCs w:val="24"/>
+          <w:lang w:eastAsia="it-IT"/>
+        </w:rPr>
+        <w:t>In questo modo: • Non duplichi più codice di comunicazione tra servizi. • Riduci drasticamente le rotture “a catena” quando modifichi un DTO. • Mantieni chiara la separazione di responsabilità: ogni micro-servizio ha i suoi controller/logica, ma condivide i contratti via un modulo Maven.</w:t>
       </w:r>
     </w:p>
     <w:sectPr>
@@ -605,8 +2372,128 @@
       </w:rPr>
     </w:lvl>
   </w:abstractNum>
+  <w:abstractNum w:abstractNumId="1" w15:restartNumberingAfterBreak="0">
+    <w:nsid w:val="339E6D95"/>
+    <w:multiLevelType w:val="multilevel"/>
+    <w:tmpl w:val="91C84520"/>
+    <w:lvl w:ilvl="0">
+      <w:start w:val="1"/>
+      <w:numFmt w:val="decimal"/>
+      <w:lvlText w:val="%1."/>
+      <w:lvlJc w:val="left"/>
+      <w:pPr>
+        <w:tabs>
+          <w:tab w:val="num" w:pos="720"/>
+        </w:tabs>
+        <w:ind w:left="720" w:hanging="360"/>
+      </w:pPr>
+    </w:lvl>
+    <w:lvl w:ilvl="1">
+      <w:start w:val="1"/>
+      <w:numFmt w:val="bullet"/>
+      <w:lvlText w:val="o"/>
+      <w:lvlJc w:val="left"/>
+      <w:pPr>
+        <w:tabs>
+          <w:tab w:val="num" w:pos="1440"/>
+        </w:tabs>
+        <w:ind w:left="1440" w:hanging="360"/>
+      </w:pPr>
+      <w:rPr>
+        <w:rFonts w:ascii="Courier New" w:hAnsi="Courier New" w:hint="default"/>
+        <w:sz w:val="20"/>
+      </w:rPr>
+    </w:lvl>
+    <w:lvl w:ilvl="2" w:tentative="1">
+      <w:start w:val="1"/>
+      <w:numFmt w:val="decimal"/>
+      <w:lvlText w:val="%3."/>
+      <w:lvlJc w:val="left"/>
+      <w:pPr>
+        <w:tabs>
+          <w:tab w:val="num" w:pos="2160"/>
+        </w:tabs>
+        <w:ind w:left="2160" w:hanging="360"/>
+      </w:pPr>
+    </w:lvl>
+    <w:lvl w:ilvl="3" w:tentative="1">
+      <w:start w:val="1"/>
+      <w:numFmt w:val="decimal"/>
+      <w:lvlText w:val="%4."/>
+      <w:lvlJc w:val="left"/>
+      <w:pPr>
+        <w:tabs>
+          <w:tab w:val="num" w:pos="2880"/>
+        </w:tabs>
+        <w:ind w:left="2880" w:hanging="360"/>
+      </w:pPr>
+    </w:lvl>
+    <w:lvl w:ilvl="4" w:tentative="1">
+      <w:start w:val="1"/>
+      <w:numFmt w:val="decimal"/>
+      <w:lvlText w:val="%5."/>
+      <w:lvlJc w:val="left"/>
+      <w:pPr>
+        <w:tabs>
+          <w:tab w:val="num" w:pos="3600"/>
+        </w:tabs>
+        <w:ind w:left="3600" w:hanging="360"/>
+      </w:pPr>
+    </w:lvl>
+    <w:lvl w:ilvl="5" w:tentative="1">
+      <w:start w:val="1"/>
+      <w:numFmt w:val="decimal"/>
+      <w:lvlText w:val="%6."/>
+      <w:lvlJc w:val="left"/>
+      <w:pPr>
+        <w:tabs>
+          <w:tab w:val="num" w:pos="4320"/>
+        </w:tabs>
+        <w:ind w:left="4320" w:hanging="360"/>
+      </w:pPr>
+    </w:lvl>
+    <w:lvl w:ilvl="6" w:tentative="1">
+      <w:start w:val="1"/>
+      <w:numFmt w:val="decimal"/>
+      <w:lvlText w:val="%7."/>
+      <w:lvlJc w:val="left"/>
+      <w:pPr>
+        <w:tabs>
+          <w:tab w:val="num" w:pos="5040"/>
+        </w:tabs>
+        <w:ind w:left="5040" w:hanging="360"/>
+      </w:pPr>
+    </w:lvl>
+    <w:lvl w:ilvl="7" w:tentative="1">
+      <w:start w:val="1"/>
+      <w:numFmt w:val="decimal"/>
+      <w:lvlText w:val="%8."/>
+      <w:lvlJc w:val="left"/>
+      <w:pPr>
+        <w:tabs>
+          <w:tab w:val="num" w:pos="5760"/>
+        </w:tabs>
+        <w:ind w:left="5760" w:hanging="360"/>
+      </w:pPr>
+    </w:lvl>
+    <w:lvl w:ilvl="8" w:tentative="1">
+      <w:start w:val="1"/>
+      <w:numFmt w:val="decimal"/>
+      <w:lvlText w:val="%9."/>
+      <w:lvlJc w:val="left"/>
+      <w:pPr>
+        <w:tabs>
+          <w:tab w:val="num" w:pos="6480"/>
+        </w:tabs>
+        <w:ind w:left="6480" w:hanging="360"/>
+      </w:pPr>
+    </w:lvl>
+  </w:abstractNum>
   <w:num w:numId="1">
     <w:abstractNumId w:val="0"/>
+  </w:num>
+  <w:num w:numId="2">
+    <w:abstractNumId w:val="1"/>
   </w:num>
 </w:numbering>
 </file>
@@ -1037,6 +2924,80 @@
     <w:semiHidden/>
     <w:unhideWhenUsed/>
   </w:style>
+  <w:style w:type="character" w:styleId="Enfasigrassetto">
+    <w:name w:val="Strong"/>
+    <w:basedOn w:val="Carpredefinitoparagrafo"/>
+    <w:uiPriority w:val="22"/>
+    <w:qFormat/>
+    <w:rsid w:val="00F9747B"/>
+    <w:rPr>
+      <w:b/>
+      <w:bCs/>
+    </w:rPr>
+  </w:style>
+  <w:style w:type="paragraph" w:styleId="PreformattatoHTML">
+    <w:name w:val="HTML Preformatted"/>
+    <w:basedOn w:val="Normale"/>
+    <w:link w:val="PreformattatoHTMLCarattere"/>
+    <w:uiPriority w:val="99"/>
+    <w:semiHidden/>
+    <w:unhideWhenUsed/>
+    <w:rsid w:val="00F9747B"/>
+    <w:pPr>
+      <w:tabs>
+        <w:tab w:val="left" w:pos="916"/>
+        <w:tab w:val="left" w:pos="1832"/>
+        <w:tab w:val="left" w:pos="2748"/>
+        <w:tab w:val="left" w:pos="3664"/>
+        <w:tab w:val="left" w:pos="4580"/>
+        <w:tab w:val="left" w:pos="5496"/>
+        <w:tab w:val="left" w:pos="6412"/>
+        <w:tab w:val="left" w:pos="7328"/>
+        <w:tab w:val="left" w:pos="8244"/>
+        <w:tab w:val="left" w:pos="9160"/>
+        <w:tab w:val="left" w:pos="10076"/>
+        <w:tab w:val="left" w:pos="10992"/>
+        <w:tab w:val="left" w:pos="11908"/>
+        <w:tab w:val="left" w:pos="12824"/>
+        <w:tab w:val="left" w:pos="13740"/>
+        <w:tab w:val="left" w:pos="14656"/>
+      </w:tabs>
+      <w:spacing w:after="0" w:line="240" w:lineRule="auto"/>
+    </w:pPr>
+    <w:rPr>
+      <w:rFonts w:ascii="Courier New" w:eastAsia="Times New Roman" w:hAnsi="Courier New" w:cs="Courier New"/>
+      <w:sz w:val="20"/>
+      <w:szCs w:val="20"/>
+      <w:lang w:eastAsia="it-IT"/>
+    </w:rPr>
+  </w:style>
+  <w:style w:type="character" w:customStyle="1" w:styleId="PreformattatoHTMLCarattere">
+    <w:name w:val="Preformattato HTML Carattere"/>
+    <w:basedOn w:val="Carpredefinitoparagrafo"/>
+    <w:link w:val="PreformattatoHTML"/>
+    <w:uiPriority w:val="99"/>
+    <w:semiHidden/>
+    <w:rsid w:val="00F9747B"/>
+    <w:rPr>
+      <w:rFonts w:ascii="Courier New" w:eastAsia="Times New Roman" w:hAnsi="Courier New" w:cs="Courier New"/>
+      <w:sz w:val="20"/>
+      <w:szCs w:val="20"/>
+      <w:lang w:eastAsia="it-IT"/>
+    </w:rPr>
+  </w:style>
+  <w:style w:type="character" w:styleId="CodiceHTML">
+    <w:name w:val="HTML Code"/>
+    <w:basedOn w:val="Carpredefinitoparagrafo"/>
+    <w:uiPriority w:val="99"/>
+    <w:semiHidden/>
+    <w:unhideWhenUsed/>
+    <w:rsid w:val="00F9747B"/>
+    <w:rPr>
+      <w:rFonts w:ascii="Courier New" w:eastAsia="Times New Roman" w:hAnsi="Courier New" w:cs="Courier New"/>
+      <w:sz w:val="20"/>
+      <w:szCs w:val="20"/>
+    </w:rPr>
+  </w:style>
 </w:styles>
 </file>
 
